--- a/git.docx
+++ b/git.docx
@@ -3,7 +3,17 @@
 <w:document xmlns:wpc="http://schemas.microsoft.com/office/word/2010/wordprocessingCanvas" xmlns:cx="http://schemas.microsoft.com/office/drawing/2014/chartex" xmlns:cx1="http://schemas.microsoft.com/office/drawing/2015/9/8/chartex" xmlns:cx2="http://schemas.microsoft.com/office/drawing/2015/10/21/chartex" xmlns:cx3="http://schemas.microsoft.com/office/drawing/2016/5/9/chartex" xmlns:cx4="http://schemas.microsoft.com/office/drawing/2016/5/10/chartex" xmlns:cx5="http://schemas.microsoft.com/office/drawing/2016/5/11/chartex" xmlns:cx6="http://schemas.microsoft.com/office/drawing/2016/5/12/chartex" xmlns:cx7="http://schemas.microsoft.com/office/drawing/2016/5/13/chartex" xmlns:cx8="http://schemas.microsoft.com/office/drawing/2016/5/14/chartex" xmlns:mc="http://schemas.openxmlformats.org/markup-compatibility/2006" xmlns:aink="http://schemas.microsoft.com/office/drawing/2016/ink" xmlns:am3d="http://schemas.microsoft.com/office/drawing/2017/model3d" xmlns:o="urn:schemas-microsoft-com:office:office" xmlns:oel="http://schemas.microsoft.com/office/2019/extlst" xmlns:r="http://schemas.openxmlformats.org/officeDocument/2006/relationships" xmlns:m="http://schemas.openxmlformats.org/officeDocument/2006/math" xmlns:v="urn:schemas-microsoft-com:vml" xmlns:wp14="http://schemas.microsoft.com/office/word/2010/wordprocessingDrawing" xmlns:wp="http://schemas.openxmlformats.org/drawingml/2006/wordprocessingDrawing" xmlns:w10="urn:schemas-microsoft-com:office:word" xmlns:w="http://schemas.openxmlformats.org/wordprocessingml/2006/main" xmlns:w14="http://schemas.microsoft.com/office/word/2010/wordml" xmlns:w15="http://schemas.microsoft.com/office/word/2012/wordml" xmlns:w16cex="http://schemas.microsoft.com/office/word/2018/wordml/cex" xmlns:w16cid="http://schemas.microsoft.com/office/word/2016/wordml/cid" xmlns:w16="http://schemas.microsoft.com/office/word/2018/wordml" xmlns:w16sdtdh="http://schemas.microsoft.com/office/word/2020/wordml/sdtdatahash" xmlns:w16se="http://schemas.microsoft.com/office/word/2015/wordml/symex" xmlns:wpg="http://schemas.microsoft.com/office/word/2010/wordprocessingGroup" xmlns:wpi="http://schemas.microsoft.com/office/word/2010/wordprocessingInk" xmlns:wne="http://schemas.microsoft.com/office/word/2006/wordml" xmlns:wps="http://schemas.microsoft.com/office/word/2010/wordprocessingShape" mc:Ignorable="w14 w15 w16se w16cid w16 w16cex w16sdtdh wp14">
   <w:body>
     <w:p>
-      <w:r>
+      <w:pPr>
+        <w:rPr>
+          <w:b/>
+          <w:bCs/>
+        </w:rPr>
+      </w:pPr>
+      <w:r>
+        <w:rPr>
+          <w:b/>
+          <w:bCs/>
+        </w:rPr>
         <w:t>git 配置</w:t>
       </w:r>
     </w:p>
@@ -56,8 +66,13 @@
     </w:p>
     <w:p>
       <w:r>
-        <w:t>user.name=zhengyi0409</w:t>
-      </w:r>
+        <w:t>user.name=</w:t>
+      </w:r>
+      <w:proofErr w:type="spellStart"/>
+      <w:r>
+        <w:t>zy</w:t>
+      </w:r>
+      <w:proofErr w:type="spellEnd"/>
     </w:p>
     <w:p>
       <w:r>
@@ -79,11 +94,19 @@
     <w:p/>
     <w:p/>
     <w:p>
-      <w:r>
-        <w:rPr>
-          <w:rFonts w:hint="eastAsia"/>
-        </w:rPr>
-        <w:t>创建本地仓库的方法有两种：</w:t>
+      <w:pPr>
+        <w:rPr>
+          <w:b/>
+          <w:bCs/>
+        </w:rPr>
+      </w:pPr>
+      <w:r>
+        <w:rPr>
+          <w:rFonts w:hint="eastAsia"/>
+          <w:b/>
+          <w:bCs/>
+        </w:rPr>
+        <w:t>创建本地仓库的方法有两种</w:t>
       </w:r>
     </w:p>
     <w:p>
@@ -103,109 +126,248 @@
     </w:p>
     <w:p/>
     <w:p>
+      <w:pPr>
+        <w:rPr>
+          <w:rFonts w:hint="eastAsia"/>
+          <w:b/>
+          <w:bCs/>
+        </w:rPr>
+      </w:pPr>
+      <w:r>
+        <w:rPr>
+          <w:rFonts w:hint="eastAsia"/>
+          <w:b/>
+          <w:bCs/>
+        </w:rPr>
+        <w:t>基本命令</w:t>
+      </w:r>
+    </w:p>
+    <w:p>
+      <w:r>
+        <w:t xml:space="preserve">git status [filename] </w:t>
+      </w:r>
+      <w:r>
+        <w:t xml:space="preserve">   </w:t>
+      </w:r>
+      <w:r>
+        <w:t xml:space="preserve">   </w:t>
+      </w:r>
+      <w:r>
+        <w:t>查看指定文件状态</w:t>
+      </w:r>
+    </w:p>
+    <w:p>
+      <w:r>
+        <w:t xml:space="preserve">git status  </w:t>
+      </w:r>
+      <w:r>
+        <w:t xml:space="preserve">   </w:t>
+      </w:r>
+      <w:r>
+        <w:t>查看所有文件状态</w:t>
+      </w:r>
+    </w:p>
+    <w:p>
+      <w:r>
+        <w:t xml:space="preserve">git </w:t>
+      </w:r>
+      <w:proofErr w:type="gramStart"/>
+      <w:r>
+        <w:t>add</w:t>
+      </w:r>
+      <w:r>
+        <w:t xml:space="preserve"> .</w:t>
+      </w:r>
+      <w:proofErr w:type="gramEnd"/>
+      <w:r>
+        <w:t xml:space="preserve"> </w:t>
+      </w:r>
+      <w:r>
+        <w:t xml:space="preserve"> </w:t>
+      </w:r>
+      <w:r>
+        <w:t xml:space="preserve">   </w:t>
+      </w:r>
+      <w:r>
+        <w:t xml:space="preserve"> </w:t>
+      </w:r>
+      <w:r>
+        <w:t>添加所有文件到暂存区</w:t>
+      </w:r>
+    </w:p>
+    <w:p>
       <w:r>
         <w:t>git status</w:t>
       </w:r>
+    </w:p>
+    <w:p>
+      <w:r>
+        <w:t xml:space="preserve">git commit -m "消息内容" </w:t>
+      </w:r>
+      <w:r>
+        <w:t xml:space="preserve">    </w:t>
+      </w:r>
+      <w:r>
+        <w:t xml:space="preserve">提交暂存区中的内容到本地仓库 </w:t>
+      </w:r>
+    </w:p>
+    <w:p>
+      <w:r>
+        <w:t xml:space="preserve">git push </w:t>
+      </w:r>
+      <w:r>
+        <w:t xml:space="preserve">     </w:t>
+      </w:r>
+      <w:r>
+        <w:t>远程</w:t>
+      </w:r>
+    </w:p>
+    <w:p>
+      <w:r>
+        <w:t xml:space="preserve">git reset --hard 版本号 </w:t>
+      </w:r>
+      <w:r>
+        <w:t xml:space="preserve">   </w:t>
+      </w:r>
+      <w:r>
+        <w:t>版本切换</w:t>
+      </w:r>
+    </w:p>
+    <w:p>
+      <w:r>
+        <w:rPr>
+          <w:rFonts w:hint="eastAsia"/>
+        </w:rPr>
+        <w:t>g</w:t>
+      </w:r>
+      <w:r>
+        <w:t xml:space="preserve">it </w:t>
+      </w:r>
+      <w:proofErr w:type="spellStart"/>
+      <w:r>
+        <w:t>reflog</w:t>
+      </w:r>
+      <w:proofErr w:type="spellEnd"/>
       <w:r>
         <w:t xml:space="preserve"> </w:t>
       </w:r>
       <w:r>
-        <w:t>[filename] 查看指定文件状态</w:t>
-      </w:r>
-    </w:p>
-    <w:p>
-      <w:r>
-        <w:t>git status  查看所有文件状态</w:t>
-      </w:r>
-    </w:p>
-    <w:p>
-      <w:r>
-        <w:t xml:space="preserve">git </w:t>
-      </w:r>
-      <w:proofErr w:type="gramStart"/>
-      <w:r>
-        <w:t>add .</w:t>
-      </w:r>
-      <w:proofErr w:type="gramEnd"/>
-      <w:r>
-        <w:t xml:space="preserve">  添加所有文件到暂存区</w:t>
-      </w:r>
-    </w:p>
-    <w:p>
-      <w:r>
-        <w:t>git status</w:t>
-      </w:r>
-    </w:p>
-    <w:p>
-      <w:r>
-        <w:t xml:space="preserve">git commit -m "消息内容" 提交暂存区中的内容到本地仓库 </w:t>
-      </w:r>
-    </w:p>
-    <w:p>
-      <w:r>
-        <w:t>git push 远程</w:t>
+        <w:t xml:space="preserve">    </w:t>
+      </w:r>
+      <w:r>
+        <w:rPr>
+          <w:rFonts w:hint="eastAsia"/>
+        </w:rPr>
+        <w:t>查看版本信息</w:t>
+      </w:r>
+    </w:p>
+    <w:p>
+      <w:pPr>
+        <w:rPr>
+          <w:rFonts w:hint="eastAsia"/>
+        </w:rPr>
+      </w:pPr>
+      <w:r>
+        <w:rPr>
+          <w:rFonts w:hint="eastAsia"/>
+        </w:rPr>
+        <w:t>g</w:t>
+      </w:r>
+      <w:r>
+        <w:t xml:space="preserve">it log </w:t>
+      </w:r>
+      <w:r>
+        <w:t xml:space="preserve">     </w:t>
+      </w:r>
+      <w:r>
+        <w:t xml:space="preserve"> </w:t>
+      </w:r>
+      <w:r>
+        <w:rPr>
+          <w:rFonts w:hint="eastAsia"/>
+        </w:rPr>
+        <w:t>查看版本详细信息</w:t>
+      </w:r>
+    </w:p>
+    <w:p>
+      <w:pPr>
+        <w:rPr>
+          <w:rFonts w:hint="eastAsia"/>
+        </w:rPr>
+      </w:pPr>
+    </w:p>
+    <w:p>
+      <w:pPr>
+        <w:rPr>
+          <w:rFonts w:hint="eastAsia"/>
+        </w:rPr>
+      </w:pPr>
+    </w:p>
+    <w:p>
+      <w:pPr>
+        <w:rPr>
+          <w:b/>
+          <w:bCs/>
+        </w:rPr>
+      </w:pPr>
+      <w:r>
+        <w:rPr>
+          <w:rFonts w:hint="eastAsia"/>
+          <w:b/>
+          <w:bCs/>
+        </w:rPr>
+        <w:t>远程仓库</w:t>
+      </w:r>
+    </w:p>
+    <w:p>
+      <w:proofErr w:type="spellStart"/>
+      <w:r>
+        <w:t>github</w:t>
+      </w:r>
+      <w:proofErr w:type="spellEnd"/>
+      <w:r>
+        <w:t xml:space="preserve"> 有墙，比较慢，国内一般可使用</w:t>
+      </w:r>
+      <w:proofErr w:type="spellStart"/>
+      <w:r>
+        <w:t>gitee</w:t>
+      </w:r>
+      <w:proofErr w:type="spellEnd"/>
+      <w:r>
+        <w:t>，公司中也可搭建自己的服务器</w:t>
+      </w:r>
+      <w:proofErr w:type="spellStart"/>
+      <w:r>
+        <w:t>gitlab</w:t>
+      </w:r>
+      <w:proofErr w:type="spellEnd"/>
+    </w:p>
+    <w:p>
+      <w:r>
+        <w:rPr>
+          <w:rFonts w:hint="eastAsia"/>
+        </w:rPr>
+        <w:t>发生冲突协商即可，重新提交</w:t>
       </w:r>
     </w:p>
     <w:p/>
-    <w:p>
-      <w:r>
-        <w:rPr>
-          <w:rFonts w:hint="eastAsia"/>
-        </w:rPr>
-        <w:t>远程仓库</w:t>
-      </w:r>
-    </w:p>
-    <w:p>
-      <w:proofErr w:type="spellStart"/>
-      <w:r>
-        <w:t>github</w:t>
-      </w:r>
-      <w:proofErr w:type="spellEnd"/>
-      <w:r>
-        <w:t xml:space="preserve"> 有墙，比较慢，国内一般可使用</w:t>
-      </w:r>
-      <w:proofErr w:type="spellStart"/>
-      <w:r>
-        <w:t>gitee</w:t>
-      </w:r>
-      <w:proofErr w:type="spellEnd"/>
-      <w:r>
-        <w:t>，公司中也可搭建自己的服务器</w:t>
-      </w:r>
-      <w:proofErr w:type="spellStart"/>
-      <w:r>
-        <w:t>gitlab</w:t>
-      </w:r>
-      <w:proofErr w:type="spellEnd"/>
-    </w:p>
-    <w:p>
-      <w:r>
-        <w:rPr>
-          <w:rFonts w:hint="eastAsia"/>
-        </w:rPr>
-        <w:t>发生冲突协商即可，重新提交</w:t>
-      </w:r>
-    </w:p>
     <w:p/>
     <w:p>
       <w:r>
-        <w:t>git reset --hard 版本号 版本切换</w:t>
+        <w:rPr>
+          <w:b/>
+          <w:bCs/>
+        </w:rPr>
+        <w:t>git工作原理</w:t>
+      </w:r>
+    </w:p>
+    <w:p>
+      <w:r>
+        <w:t xml:space="preserve">不是复制了很多个富文本，而是在本地库内存里面记录了很多个日志（版本信息），通过调用指针来指向不同的版本。                          </w:t>
       </w:r>
     </w:p>
     <w:p/>
-    <w:p>
-      <w:r>
-        <w:t xml:space="preserve">git工作原理：不是复制了很多个富文本，而是在本地库内存里面记录了很多个日志（版本信息），通过调用指针来指向不同的版本。                          </w:t>
-      </w:r>
-    </w:p>
     <w:p/>
-    <w:p>
-      <w:pPr>
-        <w:rPr>
-          <w:rFonts w:hint="eastAsia"/>
-        </w:rPr>
-      </w:pPr>
-    </w:p>
     <w:sectPr>
       <w:pgSz w:w="11906" w:h="16838"/>
       <w:pgMar w:top="1440" w:right="1800" w:bottom="1440" w:left="1800" w:header="851" w:footer="992" w:gutter="0"/>

--- a/git.docx
+++ b/git.docx
@@ -51,28 +51,16 @@
     </w:p>
     <w:p>
       <w:r>
-        <w:t xml:space="preserve">git config --global </w:t>
-      </w:r>
-      <w:proofErr w:type="spellStart"/>
-      <w:proofErr w:type="gramStart"/>
-      <w:r>
-        <w:t>user.email</w:t>
-      </w:r>
-      <w:proofErr w:type="spellEnd"/>
-      <w:proofErr w:type="gramEnd"/>
-      <w:r>
-        <w:t xml:space="preserve"> ""</w:t>
+        <w:t>git config --global user.email ""</w:t>
       </w:r>
     </w:p>
     <w:p>
       <w:r>
         <w:t>user.name=</w:t>
       </w:r>
-      <w:proofErr w:type="spellStart"/>
       <w:r>
         <w:t>zy</w:t>
       </w:r>
-      <w:proofErr w:type="spellEnd"/>
     </w:p>
     <w:p>
       <w:r>
@@ -80,15 +68,8 @@
       </w:r>
     </w:p>
     <w:p>
-      <w:proofErr w:type="spellStart"/>
-      <w:proofErr w:type="gramStart"/>
-      <w:r>
-        <w:t>user.signingkey</w:t>
-      </w:r>
-      <w:proofErr w:type="spellEnd"/>
-      <w:proofErr w:type="gramEnd"/>
-      <w:r>
-        <w:t>=love878449</w:t>
+      <w:r>
+        <w:t>user.signingkey=love878449</w:t>
       </w:r>
     </w:p>
     <w:p/>
@@ -111,13 +92,8 @@
     </w:p>
     <w:p>
       <w:r>
-        <w:t xml:space="preserve">1.创建全新的仓库 git </w:t>
-      </w:r>
-      <w:proofErr w:type="spellStart"/>
-      <w:r>
-        <w:t>init</w:t>
-      </w:r>
-      <w:proofErr w:type="spellEnd"/>
+        <w:t>1.创建全新的仓库 git init</w:t>
+      </w:r>
     </w:p>
     <w:p>
       <w:r>
@@ -169,126 +145,228 @@
     </w:p>
     <w:p>
       <w:r>
-        <w:t xml:space="preserve">git </w:t>
-      </w:r>
-      <w:proofErr w:type="gramStart"/>
-      <w:r>
-        <w:t>add</w:t>
-      </w:r>
-      <w:r>
-        <w:t xml:space="preserve"> .</w:t>
-      </w:r>
-      <w:proofErr w:type="gramEnd"/>
+        <w:t>git add</w:t>
+      </w:r>
+      <w:r>
+        <w:t xml:space="preserve"> . </w:t>
+      </w:r>
       <w:r>
         <w:t xml:space="preserve"> </w:t>
       </w:r>
       <w:r>
+        <w:t xml:space="preserve">   </w:t>
+      </w:r>
+      <w:r>
         <w:t xml:space="preserve"> </w:t>
       </w:r>
       <w:r>
+        <w:t>添加所有文件到暂存区</w:t>
+      </w:r>
+    </w:p>
+    <w:p>
+      <w:r>
+        <w:t>git status</w:t>
+      </w:r>
+    </w:p>
+    <w:p>
+      <w:r>
+        <w:t xml:space="preserve">git commit -m "消息内容" </w:t>
+      </w:r>
+      <w:r>
+        <w:t xml:space="preserve">    </w:t>
+      </w:r>
+      <w:r>
+        <w:t xml:space="preserve">提交暂存区中的内容到本地仓库 </w:t>
+      </w:r>
+    </w:p>
+    <w:p>
+      <w:r>
+        <w:t xml:space="preserve">git push </w:t>
+      </w:r>
+      <w:r>
+        <w:t xml:space="preserve">     </w:t>
+      </w:r>
+      <w:r>
+        <w:t>远程</w:t>
+      </w:r>
+    </w:p>
+    <w:p>
+      <w:r>
+        <w:t xml:space="preserve">git reset --hard 版本号 </w:t>
+      </w:r>
+      <w:r>
         <w:t xml:space="preserve">   </w:t>
       </w:r>
       <w:r>
+        <w:t>版本切换</w:t>
+      </w:r>
+    </w:p>
+    <w:p>
+      <w:r>
+        <w:rPr>
+          <w:rFonts w:hint="eastAsia"/>
+        </w:rPr>
+        <w:t>g</w:t>
+      </w:r>
+      <w:r>
+        <w:t xml:space="preserve">it reflog </w:t>
+      </w:r>
+      <w:r>
+        <w:t xml:space="preserve">    </w:t>
+      </w:r>
+      <w:r>
         <w:t xml:space="preserve"> </w:t>
       </w:r>
       <w:r>
-        <w:t>添加所有文件到暂存区</w:t>
-      </w:r>
-    </w:p>
-    <w:p>
-      <w:r>
-        <w:t>git status</w:t>
-      </w:r>
-    </w:p>
-    <w:p>
-      <w:r>
-        <w:t xml:space="preserve">git commit -m "消息内容" </w:t>
+        <w:rPr>
+          <w:rFonts w:hint="eastAsia"/>
+        </w:rPr>
+        <w:t>查看版本信息</w:t>
+      </w:r>
+    </w:p>
+    <w:p>
+      <w:pPr>
+        <w:rPr>
+          <w:rFonts w:hint="eastAsia"/>
+        </w:rPr>
+      </w:pPr>
+      <w:r>
+        <w:rPr>
+          <w:rFonts w:hint="eastAsia"/>
+        </w:rPr>
+        <w:t>g</w:t>
+      </w:r>
+      <w:r>
+        <w:t xml:space="preserve">it log </w:t>
+      </w:r>
+      <w:r>
+        <w:t xml:space="preserve">     </w:t>
+      </w:r>
+      <w:r>
+        <w:t xml:space="preserve"> </w:t>
+      </w:r>
+      <w:r>
+        <w:t xml:space="preserve"> </w:t>
+      </w:r>
+      <w:r>
+        <w:rPr>
+          <w:rFonts w:hint="eastAsia"/>
+        </w:rPr>
+        <w:t>查看版本详细信息</w:t>
+      </w:r>
+    </w:p>
+    <w:p>
+      <w:r>
+        <w:rPr>
+          <w:rFonts w:hint="eastAsia"/>
+        </w:rPr>
+        <w:t>g</w:t>
+      </w:r>
+      <w:r>
+        <w:t xml:space="preserve">it branch -v   </w:t>
+      </w:r>
+      <w:r>
+        <w:t xml:space="preserve">   </w:t>
+      </w:r>
+      <w:r>
+        <w:t xml:space="preserve">   </w:t>
+      </w:r>
+      <w:r>
+        <w:rPr>
+          <w:rFonts w:hint="eastAsia"/>
+        </w:rPr>
+        <w:t>查看分支</w:t>
+      </w:r>
+    </w:p>
+    <w:p>
+      <w:r>
+        <w:rPr>
+          <w:rFonts w:hint="eastAsia"/>
+        </w:rPr>
+        <w:t>git</w:t>
+      </w:r>
+      <w:r>
+        <w:t xml:space="preserve"> branch </w:t>
+      </w:r>
+      <w:r>
+        <w:rPr>
+          <w:rFonts w:hint="eastAsia"/>
+        </w:rPr>
+        <w:t xml:space="preserve">分支名 </w:t>
+      </w:r>
+      <w:r>
+        <w:t xml:space="preserve">   </w:t>
+      </w:r>
+      <w:r>
+        <w:rPr>
+          <w:rFonts w:hint="eastAsia"/>
+        </w:rPr>
+        <w:t>创建分支</w:t>
+      </w:r>
+    </w:p>
+    <w:p>
+      <w:pPr>
+        <w:rPr>
+          <w:rFonts w:hint="eastAsia"/>
+        </w:rPr>
+      </w:pPr>
+      <w:r>
+        <w:rPr>
+          <w:rFonts w:hint="eastAsia"/>
+        </w:rPr>
+        <w:t>g</w:t>
+      </w:r>
+      <w:r>
+        <w:t xml:space="preserve">it checkout </w:t>
+      </w:r>
+      <w:r>
+        <w:rPr>
+          <w:rFonts w:hint="eastAsia"/>
+        </w:rPr>
+        <w:t xml:space="preserve">分支名 </w:t>
+      </w:r>
+      <w:r>
+        <w:t xml:space="preserve">  </w:t>
+      </w:r>
+      <w:r>
+        <w:rPr>
+          <w:rFonts w:hint="eastAsia"/>
+        </w:rPr>
+        <w:t>切换分支</w:t>
+      </w:r>
+    </w:p>
+    <w:p>
+      <w:pPr>
+        <w:rPr>
+          <w:rFonts w:hint="eastAsia"/>
+        </w:rPr>
+      </w:pPr>
+      <w:r>
+        <w:rPr>
+          <w:rFonts w:hint="eastAsia"/>
+        </w:rPr>
+        <w:t>g</w:t>
+      </w:r>
+      <w:r>
+        <w:t xml:space="preserve">it merge </w:t>
+      </w:r>
+      <w:r>
+        <w:rPr>
+          <w:rFonts w:hint="eastAsia"/>
+        </w:rPr>
+        <w:t xml:space="preserve">分支名 </w:t>
       </w:r>
       <w:r>
         <w:t xml:space="preserve">    </w:t>
       </w:r>
       <w:r>
-        <w:t xml:space="preserve">提交暂存区中的内容到本地仓库 </w:t>
-      </w:r>
-    </w:p>
-    <w:p>
-      <w:r>
-        <w:t xml:space="preserve">git push </w:t>
-      </w:r>
-      <w:r>
-        <w:t xml:space="preserve">     </w:t>
-      </w:r>
-      <w:r>
-        <w:t>远程</w:t>
-      </w:r>
-    </w:p>
-    <w:p>
-      <w:r>
-        <w:t xml:space="preserve">git reset --hard 版本号 </w:t>
-      </w:r>
-      <w:r>
-        <w:t xml:space="preserve">   </w:t>
-      </w:r>
-      <w:r>
-        <w:t>版本切换</w:t>
-      </w:r>
-    </w:p>
-    <w:p>
-      <w:r>
-        <w:rPr>
-          <w:rFonts w:hint="eastAsia"/>
-        </w:rPr>
-        <w:t>g</w:t>
-      </w:r>
-      <w:r>
-        <w:t xml:space="preserve">it </w:t>
-      </w:r>
-      <w:proofErr w:type="spellStart"/>
-      <w:r>
-        <w:t>reflog</w:t>
-      </w:r>
-      <w:proofErr w:type="spellEnd"/>
-      <w:r>
-        <w:t xml:space="preserve"> </w:t>
-      </w:r>
-      <w:r>
-        <w:t xml:space="preserve">    </w:t>
-      </w:r>
-      <w:r>
-        <w:rPr>
-          <w:rFonts w:hint="eastAsia"/>
-        </w:rPr>
-        <w:t>查看版本信息</w:t>
-      </w:r>
-    </w:p>
-    <w:p>
-      <w:pPr>
-        <w:rPr>
-          <w:rFonts w:hint="eastAsia"/>
-        </w:rPr>
-      </w:pPr>
-      <w:r>
-        <w:rPr>
-          <w:rFonts w:hint="eastAsia"/>
-        </w:rPr>
-        <w:t>g</w:t>
-      </w:r>
-      <w:r>
-        <w:t xml:space="preserve">it log </w:t>
-      </w:r>
-      <w:r>
-        <w:t xml:space="preserve">     </w:t>
-      </w:r>
-      <w:r>
-        <w:t xml:space="preserve"> </w:t>
-      </w:r>
-      <w:r>
-        <w:rPr>
-          <w:rFonts w:hint="eastAsia"/>
-        </w:rPr>
-        <w:t>查看版本详细信息</w:t>
-      </w:r>
-    </w:p>
+        <w:rPr>
+          <w:rFonts w:hint="eastAsia"/>
+        </w:rPr>
+        <w:t>把指定分支合并到当前分支上</w:t>
+      </w:r>
+    </w:p>
+    <w:p/>
     <w:p>
       <w:pPr>
         <w:rPr>
@@ -320,27 +398,9 @@
       </w:r>
     </w:p>
     <w:p>
-      <w:proofErr w:type="spellStart"/>
-      <w:r>
-        <w:t>github</w:t>
-      </w:r>
-      <w:proofErr w:type="spellEnd"/>
-      <w:r>
-        <w:t xml:space="preserve"> 有墙，比较慢，国内一般可使用</w:t>
-      </w:r>
-      <w:proofErr w:type="spellStart"/>
-      <w:r>
-        <w:t>gitee</w:t>
-      </w:r>
-      <w:proofErr w:type="spellEnd"/>
-      <w:r>
-        <w:t>，公司中也可搭建自己的服务器</w:t>
-      </w:r>
-      <w:proofErr w:type="spellStart"/>
-      <w:r>
-        <w:t>gitlab</w:t>
-      </w:r>
-      <w:proofErr w:type="spellEnd"/>
+      <w:r>
+        <w:t>github 有墙，比较慢，国内一般可使用gitee，公司中也可搭建自己的服务器gitlab</w:t>
+      </w:r>
     </w:p>
     <w:p>
       <w:r>
@@ -363,10 +423,17 @@
     </w:p>
     <w:p>
       <w:r>
-        <w:t xml:space="preserve">不是复制了很多个富文本，而是在本地库内存里面记录了很多个日志（版本信息），通过调用指针来指向不同的版本。                          </w:t>
+        <w:t>不是复制了很多个富文本，而是在本地库内存里面记录了很多个日志（版本信息），通过调用指针来指向不同的版本。</w:t>
       </w:r>
     </w:p>
     <w:p/>
+    <w:p>
+      <w:pPr>
+        <w:rPr>
+          <w:rFonts w:hint="eastAsia"/>
+        </w:rPr>
+      </w:pPr>
+    </w:p>
     <w:p/>
     <w:sectPr>
       <w:pgSz w:w="11906" w:h="16838"/>

--- a/git.docx
+++ b/git.docx
@@ -51,16 +51,26 @@
     </w:p>
     <w:p>
       <w:r>
-        <w:t>git config --global user.email ""</w:t>
+        <w:t xml:space="preserve">git config --global </w:t>
+      </w:r>
+      <w:proofErr w:type="spellStart"/>
+      <w:r>
+        <w:t>user.email</w:t>
+      </w:r>
+      <w:proofErr w:type="spellEnd"/>
+      <w:r>
+        <w:t xml:space="preserve"> ""</w:t>
       </w:r>
     </w:p>
     <w:p>
       <w:r>
         <w:t>user.name=</w:t>
       </w:r>
+      <w:proofErr w:type="spellStart"/>
       <w:r>
         <w:t>zy</w:t>
       </w:r>
+      <w:proofErr w:type="spellEnd"/>
     </w:p>
     <w:p>
       <w:r>
@@ -68,8 +78,13 @@
       </w:r>
     </w:p>
     <w:p>
-      <w:r>
-        <w:t>user.signingkey=love878449</w:t>
+      <w:proofErr w:type="spellStart"/>
+      <w:r>
+        <w:t>user.signingkey</w:t>
+      </w:r>
+      <w:proofErr w:type="spellEnd"/>
+      <w:r>
+        <w:t>=love878449</w:t>
       </w:r>
     </w:p>
     <w:p/>
@@ -92,8 +107,13 @@
     </w:p>
     <w:p>
       <w:r>
-        <w:t>1.创建全新的仓库 git init</w:t>
-      </w:r>
+        <w:t xml:space="preserve">1.创建全新的仓库 git </w:t>
+      </w:r>
+      <w:proofErr w:type="spellStart"/>
+      <w:r>
+        <w:t>init</w:t>
+      </w:r>
+      <w:proofErr w:type="spellEnd"/>
     </w:p>
     <w:p>
       <w:r>
@@ -209,7 +229,15 @@
         <w:t>g</w:t>
       </w:r>
       <w:r>
-        <w:t xml:space="preserve">it reflog </w:t>
+        <w:t xml:space="preserve">it </w:t>
+      </w:r>
+      <w:proofErr w:type="spellStart"/>
+      <w:r>
+        <w:t>reflog</w:t>
+      </w:r>
+      <w:proofErr w:type="spellEnd"/>
+      <w:r>
+        <w:t xml:space="preserve"> </w:t>
       </w:r>
       <w:r>
         <w:t xml:space="preserve">    </w:t>
@@ -398,9 +426,27 @@
       </w:r>
     </w:p>
     <w:p>
-      <w:r>
-        <w:t>github 有墙，比较慢，国内一般可使用gitee，公司中也可搭建自己的服务器gitlab</w:t>
-      </w:r>
+      <w:proofErr w:type="spellStart"/>
+      <w:r>
+        <w:t>github</w:t>
+      </w:r>
+      <w:proofErr w:type="spellEnd"/>
+      <w:r>
+        <w:t xml:space="preserve"> 有墙，比较慢，国内一般可使用</w:t>
+      </w:r>
+      <w:proofErr w:type="spellStart"/>
+      <w:r>
+        <w:t>gitee</w:t>
+      </w:r>
+      <w:proofErr w:type="spellEnd"/>
+      <w:r>
+        <w:t>，公司中也可搭建自己的服务器</w:t>
+      </w:r>
+      <w:proofErr w:type="spellStart"/>
+      <w:r>
+        <w:t>gitlab</w:t>
+      </w:r>
+      <w:proofErr w:type="spellEnd"/>
     </w:p>
     <w:p>
       <w:r>
@@ -427,6 +473,19 @@
       </w:r>
     </w:p>
     <w:p/>
+    <w:p>
+      <w:pPr>
+        <w:rPr>
+          <w:rFonts w:hint="eastAsia"/>
+        </w:rPr>
+      </w:pPr>
+      <w:r>
+        <w:rPr>
+          <w:rFonts w:hint="eastAsia"/>
+        </w:rPr>
+        <w:t>分支合并？</w:t>
+      </w:r>
+    </w:p>
     <w:p>
       <w:pPr>
         <w:rPr>

--- a/git.docx
+++ b/git.docx
@@ -51,16 +51,28 @@
     </w:p>
     <w:p>
       <w:r>
-        <w:t>git config --global user.email ""</w:t>
+        <w:t xml:space="preserve">git config --global </w:t>
+      </w:r>
+      <w:proofErr w:type="spellStart"/>
+      <w:proofErr w:type="gramStart"/>
+      <w:r>
+        <w:t>user.email</w:t>
+      </w:r>
+      <w:proofErr w:type="spellEnd"/>
+      <w:proofErr w:type="gramEnd"/>
+      <w:r>
+        <w:t xml:space="preserve"> ""</w:t>
       </w:r>
     </w:p>
     <w:p>
       <w:r>
         <w:t>user.name=</w:t>
       </w:r>
+      <w:proofErr w:type="spellStart"/>
       <w:r>
         <w:t>zy</w:t>
       </w:r>
+      <w:proofErr w:type="spellEnd"/>
     </w:p>
     <w:p>
       <w:r>
@@ -68,8 +80,15 @@
       </w:r>
     </w:p>
     <w:p>
-      <w:r>
-        <w:t>user.signingkey=love878449</w:t>
+      <w:proofErr w:type="spellStart"/>
+      <w:proofErr w:type="gramStart"/>
+      <w:r>
+        <w:t>user.signingkey</w:t>
+      </w:r>
+      <w:proofErr w:type="spellEnd"/>
+      <w:proofErr w:type="gramEnd"/>
+      <w:r>
+        <w:t>=love878449</w:t>
       </w:r>
     </w:p>
     <w:p/>
@@ -92,8 +111,13 @@
     </w:p>
     <w:p>
       <w:r>
-        <w:t>1.创建全新的仓库 git init</w:t>
-      </w:r>
+        <w:t xml:space="preserve">1.创建全新的仓库 git </w:t>
+      </w:r>
+      <w:proofErr w:type="spellStart"/>
+      <w:r>
+        <w:t>init</w:t>
+      </w:r>
+      <w:proofErr w:type="spellEnd"/>
     </w:p>
     <w:p>
       <w:r>
@@ -104,7 +128,6 @@
     <w:p>
       <w:pPr>
         <w:rPr>
-          <w:rFonts w:hint="eastAsia"/>
           <w:b/>
           <w:bCs/>
         </w:rPr>
@@ -145,15 +168,23 @@
     </w:p>
     <w:p>
       <w:r>
-        <w:t>git add</w:t>
-      </w:r>
-      <w:r>
-        <w:t xml:space="preserve"> . </w:t>
-      </w:r>
+        <w:t xml:space="preserve">git </w:t>
+      </w:r>
+      <w:proofErr w:type="gramStart"/>
+      <w:r>
+        <w:t>add</w:t>
+      </w:r>
+      <w:r>
+        <w:t xml:space="preserve"> .</w:t>
+      </w:r>
+      <w:proofErr w:type="gramEnd"/>
       <w:r>
         <w:t xml:space="preserve"> </w:t>
       </w:r>
       <w:r>
+        <w:t xml:space="preserve"> </w:t>
+      </w:r>
+      <w:r>
         <w:t xml:space="preserve">   </w:t>
       </w:r>
       <w:r>
@@ -209,7 +240,15 @@
         <w:t>g</w:t>
       </w:r>
       <w:r>
-        <w:t xml:space="preserve">it reflog </w:t>
+        <w:t xml:space="preserve">it </w:t>
+      </w:r>
+      <w:proofErr w:type="spellStart"/>
+      <w:r>
+        <w:t>reflog</w:t>
+      </w:r>
+      <w:proofErr w:type="spellEnd"/>
+      <w:r>
+        <w:t xml:space="preserve"> </w:t>
       </w:r>
       <w:r>
         <w:t xml:space="preserve">    </w:t>
@@ -225,11 +264,6 @@
       </w:r>
     </w:p>
     <w:p>
-      <w:pPr>
-        <w:rPr>
-          <w:rFonts w:hint="eastAsia"/>
-        </w:rPr>
-      </w:pPr>
       <w:r>
         <w:rPr>
           <w:rFonts w:hint="eastAsia"/>
@@ -305,11 +339,6 @@
       </w:r>
     </w:p>
     <w:p>
-      <w:pPr>
-        <w:rPr>
-          <w:rFonts w:hint="eastAsia"/>
-        </w:rPr>
-      </w:pPr>
       <w:r>
         <w:rPr>
           <w:rFonts w:hint="eastAsia"/>
@@ -336,11 +365,6 @@
       </w:r>
     </w:p>
     <w:p>
-      <w:pPr>
-        <w:rPr>
-          <w:rFonts w:hint="eastAsia"/>
-        </w:rPr>
-      </w:pPr>
       <w:r>
         <w:rPr>
           <w:rFonts w:hint="eastAsia"/>
@@ -366,21 +390,745 @@
         <w:t>把指定分支合并到当前分支上</w:t>
       </w:r>
     </w:p>
+    <w:p>
+      <w:pPr>
+        <w:rPr>
+          <w:rFonts w:hint="eastAsia"/>
+        </w:rPr>
+      </w:pPr>
+    </w:p>
     <w:p/>
     <w:p>
       <w:pPr>
         <w:rPr>
-          <w:rFonts w:hint="eastAsia"/>
-        </w:rPr>
-      </w:pPr>
-    </w:p>
-    <w:p>
-      <w:pPr>
-        <w:rPr>
-          <w:rFonts w:hint="eastAsia"/>
-        </w:rPr>
-      </w:pPr>
-    </w:p>
+          <w:b/>
+          <w:bCs/>
+        </w:rPr>
+      </w:pPr>
+      <w:r>
+        <w:rPr>
+          <w:rFonts w:hint="eastAsia"/>
+          <w:b/>
+          <w:bCs/>
+        </w:rPr>
+        <w:t>合并冲突</w:t>
+      </w:r>
+    </w:p>
+    <w:p>
+      <w:pPr>
+        <w:rPr>
+          <w:rFonts w:ascii="Source Code Pro" w:hAnsi="Source Code Pro" w:hint="eastAsia"/>
+          <w:color w:val="000000" w:themeColor="text1"/>
+          <w:szCs w:val="21"/>
+        </w:rPr>
+      </w:pPr>
+      <w:r>
+        <w:rPr>
+          <w:rFonts w:hint="eastAsia"/>
+        </w:rPr>
+        <w:t>要合并</w:t>
+      </w:r>
+      <w:r>
+        <w:rPr>
+          <w:rFonts w:hint="eastAsia"/>
+        </w:rPr>
+        <w:t>的两个分支改动了同一个文件，git不知道要采用哪个，还是两个都采用，需要有你来决定。</w:t>
+      </w:r>
+      <w:r>
+        <w:rPr>
+          <w:rFonts w:ascii="Source Code Pro" w:hAnsi="Source Code Pro"/>
+          <w:color w:val="000000"/>
+          <w:szCs w:val="21"/>
+          <w:shd w:val="clear" w:color="auto" w:fill="FAFAFA"/>
+        </w:rPr>
+        <w:t xml:space="preserve">CONFLICT </w:t>
+      </w:r>
+      <w:r>
+        <w:rPr>
+          <w:rStyle w:val="token"/>
+          <w:rFonts w:ascii="Source Code Pro" w:hAnsi="Source Code Pro"/>
+          <w:color w:val="999999"/>
+          <w:szCs w:val="21"/>
+        </w:rPr>
+        <w:t>(</w:t>
+      </w:r>
+      <w:r>
+        <w:rPr>
+          <w:rFonts w:ascii="Source Code Pro" w:hAnsi="Source Code Pro"/>
+          <w:color w:val="000000"/>
+          <w:szCs w:val="21"/>
+          <w:shd w:val="clear" w:color="auto" w:fill="FAFAFA"/>
+        </w:rPr>
+        <w:t>content</w:t>
+      </w:r>
+      <w:r>
+        <w:rPr>
+          <w:rStyle w:val="token"/>
+          <w:rFonts w:ascii="Source Code Pro" w:hAnsi="Source Code Pro"/>
+          <w:color w:val="999999"/>
+          <w:szCs w:val="21"/>
+        </w:rPr>
+        <w:t>)</w:t>
+      </w:r>
+      <w:r>
+        <w:rPr>
+          <w:rFonts w:ascii="Source Code Pro" w:hAnsi="Source Code Pro"/>
+          <w:color w:val="000000"/>
+          <w:szCs w:val="21"/>
+          <w:shd w:val="clear" w:color="auto" w:fill="FAFAFA"/>
+        </w:rPr>
+        <w:t xml:space="preserve">: Merge conflict </w:t>
+      </w:r>
+      <w:r>
+        <w:rPr>
+          <w:rStyle w:val="token"/>
+          <w:rFonts w:ascii="Source Code Pro" w:hAnsi="Source Code Pro"/>
+          <w:color w:val="000000" w:themeColor="text1"/>
+          <w:szCs w:val="21"/>
+        </w:rPr>
+        <w:t>in</w:t>
+      </w:r>
+      <w:proofErr w:type="gramStart"/>
+      <w:r>
+        <w:rPr>
+          <w:rStyle w:val="token"/>
+          <w:rFonts w:ascii="Source Code Pro" w:hAnsi="Source Code Pro"/>
+          <w:color w:val="000000" w:themeColor="text1"/>
+          <w:szCs w:val="21"/>
+        </w:rPr>
+        <w:t xml:space="preserve"> ..</w:t>
+      </w:r>
+      <w:proofErr w:type="gramEnd"/>
+      <w:r>
+        <w:rPr>
+          <w:rStyle w:val="token"/>
+          <w:rFonts w:ascii="Source Code Pro" w:hAnsi="Source Code Pro"/>
+          <w:color w:val="000000" w:themeColor="text1"/>
+          <w:szCs w:val="21"/>
+        </w:rPr>
+        <w:t xml:space="preserve"> </w:t>
+      </w:r>
+      <w:r>
+        <w:rPr>
+          <w:rStyle w:val="token"/>
+          <w:rFonts w:ascii="Source Code Pro" w:hAnsi="Source Code Pro" w:hint="eastAsia"/>
+          <w:color w:val="000000" w:themeColor="text1"/>
+          <w:szCs w:val="21"/>
+        </w:rPr>
+        <w:t>此时处于合并的中间状态</w:t>
+      </w:r>
+      <w:r>
+        <w:rPr>
+          <w:rStyle w:val="token"/>
+          <w:rFonts w:ascii="Source Code Pro" w:hAnsi="Source Code Pro" w:hint="eastAsia"/>
+          <w:color w:val="000000" w:themeColor="text1"/>
+          <w:szCs w:val="21"/>
+        </w:rPr>
+        <w:t>。</w:t>
+      </w:r>
+    </w:p>
+    <w:p>
+      <w:pPr>
+        <w:pStyle w:val="a3"/>
+        <w:numPr>
+          <w:ilvl w:val="0"/>
+          <w:numId w:val="1"/>
+        </w:numPr>
+        <w:ind w:firstLineChars="0"/>
+      </w:pPr>
+      <w:r>
+        <w:t xml:space="preserve">git status </w:t>
+      </w:r>
+      <w:r>
+        <w:rPr>
+          <w:rFonts w:hint="eastAsia"/>
+        </w:rPr>
+        <w:t>查看冲突的文件</w:t>
+      </w:r>
+    </w:p>
+    <w:p>
+      <w:pPr>
+        <w:pStyle w:val="a3"/>
+        <w:ind w:left="360" w:firstLineChars="0" w:firstLine="0"/>
+        <w:rPr>
+          <w:rFonts w:ascii="Source Code Pro" w:hAnsi="Source Code Pro"/>
+          <w:color w:val="000000"/>
+          <w:szCs w:val="21"/>
+          <w:shd w:val="clear" w:color="auto" w:fill="FAFAFA"/>
+        </w:rPr>
+      </w:pPr>
+      <w:r>
+        <w:rPr>
+          <w:rFonts w:ascii="Source Code Pro" w:hAnsi="Source Code Pro"/>
+          <w:color w:val="000000"/>
+          <w:szCs w:val="21"/>
+          <w:shd w:val="clear" w:color="auto" w:fill="FAFAFA"/>
+        </w:rPr>
+        <w:t>You have unmerged paths.</w:t>
+      </w:r>
+      <w:r>
+        <w:rPr>
+          <w:rFonts w:ascii="Source Code Pro" w:hAnsi="Source Code Pro"/>
+          <w:color w:val="000000"/>
+          <w:szCs w:val="21"/>
+          <w:shd w:val="clear" w:color="auto" w:fill="FAFAFA"/>
+        </w:rPr>
+        <w:t xml:space="preserve"> </w:t>
+      </w:r>
+      <w:r>
+        <w:rPr>
+          <w:rFonts w:ascii="Source Code Pro" w:hAnsi="Source Code Pro" w:hint="eastAsia"/>
+          <w:color w:val="000000"/>
+          <w:szCs w:val="21"/>
+          <w:shd w:val="clear" w:color="auto" w:fill="FAFAFA"/>
+        </w:rPr>
+        <w:t>我们现在正处于合并的中间状态，有一些没有合并的文件</w:t>
+      </w:r>
+      <w:r>
+        <w:rPr>
+          <w:rFonts w:ascii="Source Code Pro" w:hAnsi="Source Code Pro" w:hint="eastAsia"/>
+          <w:color w:val="000000"/>
+          <w:szCs w:val="21"/>
+          <w:shd w:val="clear" w:color="auto" w:fill="FAFAFA"/>
+        </w:rPr>
+        <w:t>。</w:t>
+      </w:r>
+    </w:p>
+    <w:p>
+      <w:pPr>
+        <w:pStyle w:val="a3"/>
+        <w:ind w:left="360" w:firstLineChars="0" w:firstLine="0"/>
+        <w:rPr>
+          <w:rFonts w:hint="eastAsia"/>
+        </w:rPr>
+      </w:pPr>
+      <w:r>
+        <w:rPr>
+          <w:rFonts w:ascii="Source Code Pro" w:hAnsi="Source Code Pro"/>
+          <w:color w:val="000000"/>
+          <w:szCs w:val="21"/>
+          <w:shd w:val="clear" w:color="auto" w:fill="FAFAFA"/>
+        </w:rPr>
+        <w:t>Unmerged paths:</w:t>
+      </w:r>
+      <w:r>
+        <w:rPr>
+          <w:rFonts w:ascii="Source Code Pro" w:hAnsi="Source Code Pro"/>
+          <w:color w:val="000000"/>
+          <w:szCs w:val="21"/>
+          <w:shd w:val="clear" w:color="auto" w:fill="FAFAFA"/>
+        </w:rPr>
+        <w:t xml:space="preserve"> </w:t>
+      </w:r>
+      <w:r>
+        <w:rPr>
+          <w:rFonts w:ascii="Source Code Pro" w:hAnsi="Source Code Pro" w:hint="eastAsia"/>
+          <w:color w:val="000000"/>
+          <w:szCs w:val="21"/>
+          <w:shd w:val="clear" w:color="auto" w:fill="FAFAFA"/>
+        </w:rPr>
+        <w:t>列出所有未合并的文件，都显示为红色</w:t>
+      </w:r>
+    </w:p>
+    <w:p>
+      <w:pPr>
+        <w:pStyle w:val="a3"/>
+        <w:numPr>
+          <w:ilvl w:val="0"/>
+          <w:numId w:val="1"/>
+        </w:numPr>
+        <w:ind w:firstLineChars="0"/>
+        <w:rPr>
+          <w:rFonts w:hint="eastAsia"/>
+        </w:rPr>
+      </w:pPr>
+      <w:r>
+        <w:rPr>
+          <w:rFonts w:hint="eastAsia"/>
+        </w:rPr>
+        <w:t>查看冲突内容。</w:t>
+      </w:r>
+      <w:r>
+        <w:rPr>
+          <w:rFonts w:ascii="Arial" w:hAnsi="Arial" w:cs="Arial"/>
+          <w:shd w:val="clear" w:color="auto" w:fill="FFFFFF"/>
+        </w:rPr>
+        <w:t>冲突内容分隔线怎么看</w:t>
+      </w:r>
+      <w:r>
+        <w:rPr>
+          <w:rFonts w:ascii="Arial" w:hAnsi="Arial" w:cs="Arial" w:hint="eastAsia"/>
+          <w:shd w:val="clear" w:color="auto" w:fill="FFFFFF"/>
+        </w:rPr>
+        <w:t>？</w:t>
+      </w:r>
+    </w:p>
+    <w:p>
+      <w:pPr>
+        <w:widowControl/>
+        <w:ind w:leftChars="171" w:left="359"/>
+        <w:jc w:val="left"/>
+        <w:rPr>
+          <w:rFonts w:asciiTheme="minorEastAsia" w:hAnsiTheme="minorEastAsia" w:cs="宋体"/>
+          <w:b/>
+          <w:bCs/>
+          <w:color w:val="000000"/>
+          <w:kern w:val="0"/>
+          <w:szCs w:val="21"/>
+          <w:shd w:val="clear" w:color="auto" w:fill="FAFAFA"/>
+        </w:rPr>
+      </w:pPr>
+      <w:proofErr w:type="gramStart"/>
+      <w:r>
+        <w:rPr>
+          <w:rFonts w:asciiTheme="minorEastAsia" w:hAnsiTheme="minorEastAsia" w:cs="宋体"/>
+          <w:b/>
+          <w:bCs/>
+          <w:color w:val="000000"/>
+          <w:kern w:val="0"/>
+          <w:szCs w:val="21"/>
+          <w:shd w:val="clear" w:color="auto" w:fill="FAFAFA"/>
+        </w:rPr>
+        <w:t>未冲突</w:t>
+      </w:r>
+      <w:proofErr w:type="gramEnd"/>
+      <w:r>
+        <w:rPr>
+          <w:rFonts w:asciiTheme="minorEastAsia" w:hAnsiTheme="minorEastAsia" w:cs="宋体"/>
+          <w:b/>
+          <w:bCs/>
+          <w:color w:val="000000"/>
+          <w:kern w:val="0"/>
+          <w:szCs w:val="21"/>
+          <w:shd w:val="clear" w:color="auto" w:fill="FAFAFA"/>
+        </w:rPr>
+        <w:t>的内容（两个分支都未改动）在分隔线外面</w:t>
+      </w:r>
+    </w:p>
+    <w:p>
+      <w:pPr>
+        <w:widowControl/>
+        <w:ind w:leftChars="171" w:left="359"/>
+        <w:jc w:val="left"/>
+        <w:rPr>
+          <w:rFonts w:asciiTheme="minorEastAsia" w:hAnsiTheme="minorEastAsia" w:cs="宋体"/>
+          <w:b/>
+          <w:bCs/>
+          <w:color w:val="000000"/>
+          <w:kern w:val="0"/>
+          <w:szCs w:val="21"/>
+          <w:shd w:val="clear" w:color="auto" w:fill="FAFAFA"/>
+        </w:rPr>
+      </w:pPr>
+      <w:r>
+        <w:rPr>
+          <w:rFonts w:asciiTheme="minorEastAsia" w:hAnsiTheme="minorEastAsia" w:cs="宋体"/>
+          <w:b/>
+          <w:bCs/>
+          <w:color w:val="000000"/>
+          <w:kern w:val="0"/>
+          <w:szCs w:val="21"/>
+          <w:shd w:val="clear" w:color="auto" w:fill="FAFAFA"/>
+        </w:rPr>
+        <w:t>&lt;&lt;&lt;&lt;&lt;&lt;&lt; HEAD</w:t>
+      </w:r>
+    </w:p>
+    <w:p>
+      <w:pPr>
+        <w:widowControl/>
+        <w:ind w:leftChars="171" w:left="359"/>
+        <w:jc w:val="left"/>
+        <w:rPr>
+          <w:rFonts w:asciiTheme="minorEastAsia" w:hAnsiTheme="minorEastAsia" w:cs="宋体"/>
+          <w:b/>
+          <w:bCs/>
+          <w:color w:val="000000"/>
+          <w:kern w:val="0"/>
+          <w:szCs w:val="21"/>
+          <w:shd w:val="clear" w:color="auto" w:fill="FAFAFA"/>
+        </w:rPr>
+      </w:pPr>
+      <w:r>
+        <w:rPr>
+          <w:rFonts w:asciiTheme="minorEastAsia" w:hAnsiTheme="minorEastAsia" w:cs="宋体"/>
+          <w:b/>
+          <w:bCs/>
+          <w:color w:val="000000"/>
+          <w:kern w:val="0"/>
+          <w:szCs w:val="21"/>
+          <w:shd w:val="clear" w:color="auto" w:fill="FAFAFA"/>
+        </w:rPr>
+        <w:t>Git当前所在分支修改的内容（准确来说是HEAD指针指向的分支修改的内容）</w:t>
+      </w:r>
+    </w:p>
+    <w:p>
+      <w:pPr>
+        <w:widowControl/>
+        <w:ind w:leftChars="171" w:left="359"/>
+        <w:jc w:val="left"/>
+        <w:rPr>
+          <w:rFonts w:asciiTheme="minorEastAsia" w:hAnsiTheme="minorEastAsia" w:cs="宋体"/>
+          <w:b/>
+          <w:bCs/>
+          <w:color w:val="000000"/>
+          <w:kern w:val="0"/>
+          <w:szCs w:val="21"/>
+          <w:shd w:val="clear" w:color="auto" w:fill="FAFAFA"/>
+        </w:rPr>
+      </w:pPr>
+      <w:r>
+        <w:rPr>
+          <w:rFonts w:asciiTheme="minorEastAsia" w:hAnsiTheme="minorEastAsia" w:cs="宋体"/>
+          <w:b/>
+          <w:bCs/>
+          <w:color w:val="000000"/>
+          <w:kern w:val="0"/>
+          <w:szCs w:val="21"/>
+          <w:shd w:val="clear" w:color="auto" w:fill="FAFAFA"/>
+        </w:rPr>
+        <w:t>=======</w:t>
+      </w:r>
+    </w:p>
+    <w:p>
+      <w:pPr>
+        <w:widowControl/>
+        <w:ind w:leftChars="171" w:left="359"/>
+        <w:jc w:val="left"/>
+        <w:rPr>
+          <w:rFonts w:asciiTheme="minorEastAsia" w:hAnsiTheme="minorEastAsia" w:cs="宋体"/>
+          <w:b/>
+          <w:bCs/>
+          <w:color w:val="000000"/>
+          <w:kern w:val="0"/>
+          <w:szCs w:val="21"/>
+          <w:shd w:val="clear" w:color="auto" w:fill="FAFAFA"/>
+        </w:rPr>
+      </w:pPr>
+      <w:r>
+        <w:rPr>
+          <w:rFonts w:asciiTheme="minorEastAsia" w:hAnsiTheme="minorEastAsia" w:cs="宋体"/>
+          <w:b/>
+          <w:bCs/>
+          <w:color w:val="000000"/>
+          <w:kern w:val="0"/>
+          <w:szCs w:val="21"/>
+          <w:shd w:val="clear" w:color="auto" w:fill="FAFAFA"/>
+        </w:rPr>
+        <w:t>要合并过来的分支修改的内容</w:t>
+      </w:r>
+    </w:p>
+    <w:p>
+      <w:pPr>
+        <w:widowControl/>
+        <w:ind w:leftChars="171" w:left="359"/>
+        <w:jc w:val="left"/>
+        <w:rPr>
+          <w:rFonts w:asciiTheme="minorEastAsia" w:hAnsiTheme="minorEastAsia" w:cs="宋体" w:hint="eastAsia"/>
+          <w:b/>
+          <w:bCs/>
+          <w:color w:val="000000"/>
+          <w:kern w:val="0"/>
+          <w:szCs w:val="21"/>
+          <w:shd w:val="clear" w:color="auto" w:fill="FAFAFA"/>
+        </w:rPr>
+      </w:pPr>
+      <w:r>
+        <w:rPr>
+          <w:rFonts w:asciiTheme="minorEastAsia" w:hAnsiTheme="minorEastAsia" w:cs="宋体"/>
+          <w:b/>
+          <w:bCs/>
+          <w:color w:val="000000"/>
+          <w:kern w:val="0"/>
+          <w:szCs w:val="21"/>
+          <w:shd w:val="clear" w:color="auto" w:fill="FAFAFA"/>
+        </w:rPr>
+        <w:lastRenderedPageBreak/>
+        <w:t xml:space="preserve">&gt;&gt;&gt;&gt;&gt;&gt;&gt; </w:t>
+      </w:r>
+      <w:r>
+        <w:rPr>
+          <w:rFonts w:asciiTheme="minorEastAsia" w:hAnsiTheme="minorEastAsia" w:cs="宋体" w:hint="eastAsia"/>
+          <w:b/>
+          <w:bCs/>
+          <w:color w:val="000000"/>
+          <w:kern w:val="0"/>
+          <w:szCs w:val="21"/>
+          <w:shd w:val="clear" w:color="auto" w:fill="FAFAFA"/>
+        </w:rPr>
+        <w:t>合并过来的分支名</w:t>
+      </w:r>
+    </w:p>
+    <w:p>
+      <w:pPr>
+        <w:pStyle w:val="a3"/>
+        <w:numPr>
+          <w:ilvl w:val="0"/>
+          <w:numId w:val="1"/>
+        </w:numPr>
+        <w:ind w:firstLineChars="0"/>
+        <w:rPr>
+          <w:rFonts w:ascii="Source Code Pro" w:eastAsia="宋体" w:hAnsi="Source Code Pro" w:cs="宋体"/>
+          <w:color w:val="000000"/>
+          <w:kern w:val="0"/>
+          <w:szCs w:val="21"/>
+          <w:shd w:val="clear" w:color="auto" w:fill="FAFAFA"/>
+        </w:rPr>
+      </w:pPr>
+      <w:r>
+        <w:rPr>
+          <w:rFonts w:ascii="Source Code Pro" w:eastAsia="宋体" w:hAnsi="Source Code Pro" w:cs="宋体" w:hint="eastAsia"/>
+          <w:color w:val="000000"/>
+          <w:kern w:val="0"/>
+          <w:szCs w:val="21"/>
+          <w:shd w:val="clear" w:color="auto" w:fill="FAFAFA"/>
+        </w:rPr>
+        <w:t>编辑冲突文件，解决冲突</w:t>
+      </w:r>
+      <w:r>
+        <w:rPr>
+          <w:rFonts w:ascii="Source Code Pro" w:eastAsia="宋体" w:hAnsi="Source Code Pro" w:cs="宋体" w:hint="eastAsia"/>
+          <w:color w:val="000000"/>
+          <w:kern w:val="0"/>
+          <w:szCs w:val="21"/>
+          <w:shd w:val="clear" w:color="auto" w:fill="FAFAFA"/>
+        </w:rPr>
+        <w:t>(</w:t>
+      </w:r>
+      <w:r>
+        <w:rPr>
+          <w:rFonts w:ascii="Source Code Pro" w:eastAsia="宋体" w:hAnsi="Source Code Pro" w:cs="宋体" w:hint="eastAsia"/>
+          <w:color w:val="000000"/>
+          <w:kern w:val="0"/>
+          <w:szCs w:val="21"/>
+          <w:shd w:val="clear" w:color="auto" w:fill="FAFAFA"/>
+        </w:rPr>
+        <w:t>记得删除三行分割线</w:t>
+      </w:r>
+      <w:r>
+        <w:rPr>
+          <w:rFonts w:ascii="Source Code Pro" w:eastAsia="宋体" w:hAnsi="Source Code Pro" w:cs="宋体"/>
+          <w:color w:val="000000"/>
+          <w:kern w:val="0"/>
+          <w:szCs w:val="21"/>
+          <w:shd w:val="clear" w:color="auto" w:fill="FAFAFA"/>
+        </w:rPr>
+        <w:t>)</w:t>
+      </w:r>
+    </w:p>
+    <w:p>
+      <w:pPr>
+        <w:pStyle w:val="a3"/>
+        <w:ind w:left="360" w:firstLineChars="0" w:firstLine="0"/>
+      </w:pPr>
+      <w:r>
+        <w:t xml:space="preserve">git add </w:t>
+      </w:r>
+      <w:r>
+        <w:rPr>
+          <w:rFonts w:hint="eastAsia"/>
+        </w:rPr>
+        <w:t>冲突文件</w:t>
+      </w:r>
+    </w:p>
+    <w:p>
+      <w:pPr>
+        <w:pStyle w:val="a3"/>
+        <w:ind w:left="360" w:firstLineChars="0" w:firstLine="0"/>
+        <w:rPr>
+          <w:rFonts w:hint="eastAsia"/>
+        </w:rPr>
+      </w:pPr>
+      <w:r>
+        <w:rPr>
+          <w:rFonts w:hint="eastAsia"/>
+        </w:rPr>
+        <w:t>g</w:t>
+      </w:r>
+      <w:r>
+        <w:t>it commit -m “</w:t>
+      </w:r>
+      <w:r>
+        <w:rPr>
+          <w:rFonts w:hint="eastAsia"/>
+        </w:rPr>
+        <w:t>提交信息</w:t>
+      </w:r>
+      <w:r>
+        <w:t>”</w:t>
+      </w:r>
+    </w:p>
+    <w:p>
+      <w:pPr>
+        <w:rPr>
+          <w:rStyle w:val="token"/>
+          <w:rFonts w:ascii="Source Code Pro" w:hAnsi="Source Code Pro"/>
+          <w:color w:val="EE9900"/>
+          <w:szCs w:val="21"/>
+        </w:rPr>
+      </w:pPr>
+      <w:r>
+        <w:rPr>
+          <w:rFonts w:hint="eastAsia"/>
+        </w:rPr>
+        <w:t>如果不想继续合并了，退出合并的中间状态</w:t>
+      </w:r>
+      <w:r>
+        <w:rPr>
+          <w:rFonts w:hint="eastAsia"/>
+        </w:rPr>
+        <w:t xml:space="preserve"> </w:t>
+      </w:r>
+      <w:r>
+        <w:rPr>
+          <w:rStyle w:val="token"/>
+          <w:rFonts w:ascii="Source Code Pro" w:hAnsi="Source Code Pro"/>
+          <w:color w:val="DD4A68"/>
+          <w:szCs w:val="21"/>
+        </w:rPr>
+        <w:t>git</w:t>
+      </w:r>
+      <w:r>
+        <w:rPr>
+          <w:rFonts w:ascii="Source Code Pro" w:hAnsi="Source Code Pro"/>
+          <w:color w:val="000000"/>
+          <w:szCs w:val="21"/>
+          <w:shd w:val="clear" w:color="auto" w:fill="FAFAFA"/>
+        </w:rPr>
+        <w:t xml:space="preserve"> merge </w:t>
+      </w:r>
+      <w:r>
+        <w:rPr>
+          <w:rStyle w:val="token"/>
+          <w:rFonts w:ascii="Source Code Pro" w:hAnsi="Source Code Pro"/>
+          <w:color w:val="EE9900"/>
+          <w:szCs w:val="21"/>
+        </w:rPr>
+        <w:t>–</w:t>
+      </w:r>
+      <w:r>
+        <w:rPr>
+          <w:rStyle w:val="token"/>
+          <w:rFonts w:ascii="Source Code Pro" w:hAnsi="Source Code Pro"/>
+          <w:color w:val="EE9900"/>
+          <w:szCs w:val="21"/>
+        </w:rPr>
+        <w:t>abort</w:t>
+      </w:r>
+    </w:p>
+    <w:p>
+      <w:pPr>
+        <w:rPr>
+          <w:rFonts w:asciiTheme="minorEastAsia" w:hAnsiTheme="minorEastAsia" w:cs="Arial"/>
+          <w:szCs w:val="21"/>
+          <w:shd w:val="clear" w:color="auto" w:fill="FFFFFF"/>
+        </w:rPr>
+      </w:pPr>
+      <w:r>
+        <w:rPr>
+          <w:rFonts w:asciiTheme="minorEastAsia" w:hAnsiTheme="minorEastAsia" w:cs="Arial"/>
+          <w:szCs w:val="21"/>
+          <w:shd w:val="clear" w:color="auto" w:fill="FFFFFF"/>
+        </w:rPr>
+        <w:t>前文中提到，如果执行</w:t>
+      </w:r>
+      <w:r>
+        <w:rPr>
+          <w:rStyle w:val="HTML"/>
+          <w:rFonts w:asciiTheme="minorEastAsia" w:eastAsiaTheme="minorEastAsia" w:hAnsiTheme="minorEastAsia"/>
+          <w:color w:val="C7254E"/>
+          <w:sz w:val="21"/>
+          <w:szCs w:val="21"/>
+          <w:shd w:val="clear" w:color="auto" w:fill="F9F2F4"/>
+        </w:rPr>
+        <w:t>git merge</w:t>
+      </w:r>
+      <w:r>
+        <w:rPr>
+          <w:rFonts w:asciiTheme="minorEastAsia" w:hAnsiTheme="minorEastAsia" w:cs="Arial"/>
+          <w:szCs w:val="21"/>
+          <w:shd w:val="clear" w:color="auto" w:fill="FFFFFF"/>
+        </w:rPr>
+        <w:t>合并时发生冲突，则会进入合并的中间状态。</w:t>
+      </w:r>
+      <w:r>
+        <w:rPr>
+          <w:rStyle w:val="a4"/>
+          <w:rFonts w:asciiTheme="minorEastAsia" w:hAnsiTheme="minorEastAsia" w:cs="Arial"/>
+          <w:szCs w:val="21"/>
+          <w:shd w:val="clear" w:color="auto" w:fill="FFFFFF"/>
+        </w:rPr>
+        <w:t>合并的中间状态下将无法执行其他一些操作</w:t>
+      </w:r>
+      <w:r>
+        <w:rPr>
+          <w:rFonts w:asciiTheme="minorEastAsia" w:hAnsiTheme="minorEastAsia" w:cs="Arial"/>
+          <w:szCs w:val="21"/>
+          <w:shd w:val="clear" w:color="auto" w:fill="FFFFFF"/>
+        </w:rPr>
+        <w:t>（如切换分支）。</w:t>
+      </w:r>
+      <w:r>
+        <w:rPr>
+          <w:rFonts w:asciiTheme="minorEastAsia" w:hAnsiTheme="minorEastAsia" w:cs="Arial"/>
+          <w:szCs w:val="21"/>
+        </w:rPr>
+        <w:br/>
+      </w:r>
+      <w:r>
+        <w:rPr>
+          <w:rFonts w:asciiTheme="minorEastAsia" w:hAnsiTheme="minorEastAsia" w:cs="Arial"/>
+          <w:szCs w:val="21"/>
+          <w:shd w:val="clear" w:color="auto" w:fill="FFFFFF"/>
+        </w:rPr>
+        <w:t>如果不想继续合并，要先用</w:t>
+      </w:r>
+      <w:r>
+        <w:rPr>
+          <w:rStyle w:val="HTML"/>
+          <w:rFonts w:asciiTheme="minorEastAsia" w:eastAsiaTheme="minorEastAsia" w:hAnsiTheme="minorEastAsia"/>
+          <w:color w:val="C7254E"/>
+          <w:sz w:val="21"/>
+          <w:szCs w:val="21"/>
+          <w:shd w:val="clear" w:color="auto" w:fill="F9F2F4"/>
+        </w:rPr>
+        <w:t>git merge --abort</w:t>
+      </w:r>
+      <w:r>
+        <w:rPr>
+          <w:rFonts w:asciiTheme="minorEastAsia" w:hAnsiTheme="minorEastAsia" w:cs="Arial"/>
+          <w:szCs w:val="21"/>
+          <w:shd w:val="clear" w:color="auto" w:fill="FFFFFF"/>
+        </w:rPr>
+        <w:t>命令退出。该命令会使你回到执行</w:t>
+      </w:r>
+      <w:r>
+        <w:rPr>
+          <w:rStyle w:val="HTML"/>
+          <w:rFonts w:asciiTheme="minorEastAsia" w:eastAsiaTheme="minorEastAsia" w:hAnsiTheme="minorEastAsia"/>
+          <w:color w:val="C7254E"/>
+          <w:sz w:val="21"/>
+          <w:szCs w:val="21"/>
+          <w:shd w:val="clear" w:color="auto" w:fill="F9F2F4"/>
+        </w:rPr>
+        <w:t>git merge 分支</w:t>
+      </w:r>
+      <w:r>
+        <w:rPr>
+          <w:rFonts w:asciiTheme="minorEastAsia" w:hAnsiTheme="minorEastAsia" w:cs="Arial"/>
+          <w:szCs w:val="21"/>
+          <w:shd w:val="clear" w:color="auto" w:fill="FFFFFF"/>
+        </w:rPr>
+        <w:t>之前的状态。</w:t>
+      </w:r>
+    </w:p>
+    <w:p>
+      <w:pPr>
+        <w:rPr>
+          <w:rFonts w:hint="eastAsia"/>
+        </w:rPr>
+      </w:pPr>
+    </w:p>
+    <w:p/>
     <w:p>
       <w:pPr>
         <w:rPr>
@@ -398,9 +1146,27 @@
       </w:r>
     </w:p>
     <w:p>
-      <w:r>
-        <w:t>github 有墙，比较慢，国内一般可使用gitee，公司中也可搭建自己的服务器gitlab</w:t>
-      </w:r>
+      <w:proofErr w:type="spellStart"/>
+      <w:r>
+        <w:t>github</w:t>
+      </w:r>
+      <w:proofErr w:type="spellEnd"/>
+      <w:r>
+        <w:t xml:space="preserve"> 有墙，比较慢，国内一般可使用</w:t>
+      </w:r>
+      <w:proofErr w:type="spellStart"/>
+      <w:r>
+        <w:t>gitee</w:t>
+      </w:r>
+      <w:proofErr w:type="spellEnd"/>
+      <w:r>
+        <w:t>，公司中也可搭建自己的服务器</w:t>
+      </w:r>
+      <w:proofErr w:type="spellStart"/>
+      <w:r>
+        <w:t>gitlab</w:t>
+      </w:r>
+      <w:proofErr w:type="spellEnd"/>
     </w:p>
     <w:p>
       <w:r>
@@ -427,13 +1193,7 @@
       </w:r>
     </w:p>
     <w:p/>
-    <w:p>
-      <w:pPr>
-        <w:rPr>
-          <w:rFonts w:hint="eastAsia"/>
-        </w:rPr>
-      </w:pPr>
-    </w:p>
+    <w:p/>
     <w:p/>
     <w:sectPr>
       <w:pgSz w:w="11906" w:h="16838"/>
@@ -443,6 +1203,103 @@
     </w:sectPr>
   </w:body>
 </w:document>
+</file>
+
+<file path=word/numbering.xml><?xml version="1.0" encoding="utf-8"?>
+<w:numbering xmlns:wpc="http://schemas.microsoft.com/office/word/2010/wordprocessingCanvas" xmlns:cx="http://schemas.microsoft.com/office/drawing/2014/chartex" xmlns:cx1="http://schemas.microsoft.com/office/drawing/2015/9/8/chartex" xmlns:cx2="http://schemas.microsoft.com/office/drawing/2015/10/21/chartex" xmlns:cx3="http://schemas.microsoft.com/office/drawing/2016/5/9/chartex" xmlns:cx4="http://schemas.microsoft.com/office/drawing/2016/5/10/chartex" xmlns:cx5="http://schemas.microsoft.com/office/drawing/2016/5/11/chartex" xmlns:cx6="http://schemas.microsoft.com/office/drawing/2016/5/12/chartex" xmlns:cx7="http://schemas.microsoft.com/office/drawing/2016/5/13/chartex" xmlns:cx8="http://schemas.microsoft.com/office/drawing/2016/5/14/chartex" xmlns:mc="http://schemas.openxmlformats.org/markup-compatibility/2006" xmlns:aink="http://schemas.microsoft.com/office/drawing/2016/ink" xmlns:am3d="http://schemas.microsoft.com/office/drawing/2017/model3d" xmlns:o="urn:schemas-microsoft-com:office:office" xmlns:oel="http://schemas.microsoft.com/office/2019/extlst" xmlns:r="http://schemas.openxmlformats.org/officeDocument/2006/relationships" xmlns:m="http://schemas.openxmlformats.org/officeDocument/2006/math" xmlns:v="urn:schemas-microsoft-com:vml" xmlns:wp14="http://schemas.microsoft.com/office/word/2010/wordprocessingDrawing" xmlns:wp="http://schemas.openxmlformats.org/drawingml/2006/wordprocessingDrawing" xmlns:w10="urn:schemas-microsoft-com:office:word" xmlns:w="http://schemas.openxmlformats.org/wordprocessingml/2006/main" xmlns:w14="http://schemas.microsoft.com/office/word/2010/wordml" xmlns:w15="http://schemas.microsoft.com/office/word/2012/wordml" xmlns:w16cex="http://schemas.microsoft.com/office/word/2018/wordml/cex" xmlns:w16cid="http://schemas.microsoft.com/office/word/2016/wordml/cid" xmlns:w16="http://schemas.microsoft.com/office/word/2018/wordml" xmlns:w16sdtdh="http://schemas.microsoft.com/office/word/2020/wordml/sdtdatahash" xmlns:w16se="http://schemas.microsoft.com/office/word/2015/wordml/symex" xmlns:wpg="http://schemas.microsoft.com/office/word/2010/wordprocessingGroup" xmlns:wpi="http://schemas.microsoft.com/office/word/2010/wordprocessingInk" xmlns:wne="http://schemas.microsoft.com/office/word/2006/wordml" xmlns:wps="http://schemas.microsoft.com/office/word/2010/wordprocessingShape" mc:Ignorable="w14 w15 w16se w16cid w16 w16cex w16sdtdh wp14">
+  <w:abstractNum w:abstractNumId="0" w15:restartNumberingAfterBreak="0">
+    <w:nsid w:val="506508B0"/>
+    <w:multiLevelType w:val="hybridMultilevel"/>
+    <w:tmpl w:val="093A40FA"/>
+    <w:lvl w:ilvl="0" w:tplc="EF7CF022">
+      <w:start w:val="1"/>
+      <w:numFmt w:val="decimal"/>
+      <w:lvlText w:val="%1."/>
+      <w:lvlJc w:val="left"/>
+      <w:pPr>
+        <w:ind w:left="360" w:hanging="360"/>
+      </w:pPr>
+      <w:rPr>
+        <w:rFonts w:hint="default"/>
+      </w:rPr>
+    </w:lvl>
+    <w:lvl w:ilvl="1" w:tplc="04090019" w:tentative="1">
+      <w:start w:val="1"/>
+      <w:numFmt w:val="lowerLetter"/>
+      <w:lvlText w:val="%2)"/>
+      <w:lvlJc w:val="left"/>
+      <w:pPr>
+        <w:ind w:left="840" w:hanging="420"/>
+      </w:pPr>
+    </w:lvl>
+    <w:lvl w:ilvl="2" w:tplc="0409001B" w:tentative="1">
+      <w:start w:val="1"/>
+      <w:numFmt w:val="lowerRoman"/>
+      <w:lvlText w:val="%3."/>
+      <w:lvlJc w:val="right"/>
+      <w:pPr>
+        <w:ind w:left="1260" w:hanging="420"/>
+      </w:pPr>
+    </w:lvl>
+    <w:lvl w:ilvl="3" w:tplc="0409000F" w:tentative="1">
+      <w:start w:val="1"/>
+      <w:numFmt w:val="decimal"/>
+      <w:lvlText w:val="%4."/>
+      <w:lvlJc w:val="left"/>
+      <w:pPr>
+        <w:ind w:left="1680" w:hanging="420"/>
+      </w:pPr>
+    </w:lvl>
+    <w:lvl w:ilvl="4" w:tplc="04090019" w:tentative="1">
+      <w:start w:val="1"/>
+      <w:numFmt w:val="lowerLetter"/>
+      <w:lvlText w:val="%5)"/>
+      <w:lvlJc w:val="left"/>
+      <w:pPr>
+        <w:ind w:left="2100" w:hanging="420"/>
+      </w:pPr>
+    </w:lvl>
+    <w:lvl w:ilvl="5" w:tplc="0409001B" w:tentative="1">
+      <w:start w:val="1"/>
+      <w:numFmt w:val="lowerRoman"/>
+      <w:lvlText w:val="%6."/>
+      <w:lvlJc w:val="right"/>
+      <w:pPr>
+        <w:ind w:left="2520" w:hanging="420"/>
+      </w:pPr>
+    </w:lvl>
+    <w:lvl w:ilvl="6" w:tplc="0409000F" w:tentative="1">
+      <w:start w:val="1"/>
+      <w:numFmt w:val="decimal"/>
+      <w:lvlText w:val="%7."/>
+      <w:lvlJc w:val="left"/>
+      <w:pPr>
+        <w:ind w:left="2940" w:hanging="420"/>
+      </w:pPr>
+    </w:lvl>
+    <w:lvl w:ilvl="7" w:tplc="04090019" w:tentative="1">
+      <w:start w:val="1"/>
+      <w:numFmt w:val="lowerLetter"/>
+      <w:lvlText w:val="%8)"/>
+      <w:lvlJc w:val="left"/>
+      <w:pPr>
+        <w:ind w:left="3360" w:hanging="420"/>
+      </w:pPr>
+    </w:lvl>
+    <w:lvl w:ilvl="8" w:tplc="0409001B" w:tentative="1">
+      <w:start w:val="1"/>
+      <w:numFmt w:val="lowerRoman"/>
+      <w:lvlText w:val="%9."/>
+      <w:lvlJc w:val="right"/>
+      <w:pPr>
+        <w:ind w:left="3780" w:hanging="420"/>
+      </w:pPr>
+    </w:lvl>
+  </w:abstractNum>
+  <w:num w:numId="1" w16cid:durableId="1043752525">
+    <w:abstractNumId w:val="0"/>
+  </w:num>
+</w:numbering>
 </file>
 
 <file path=word/styles.xml><?xml version="1.0" encoding="utf-8"?>
@@ -873,6 +1730,45 @@
     <w:semiHidden/>
     <w:unhideWhenUsed/>
   </w:style>
+  <w:style w:type="paragraph" w:styleId="a3">
+    <w:name w:val="List Paragraph"/>
+    <w:basedOn w:val="a"/>
+    <w:uiPriority w:val="34"/>
+    <w:qFormat/>
+    <w:rsid w:val="00796962"/>
+    <w:pPr>
+      <w:ind w:firstLineChars="200" w:firstLine="420"/>
+    </w:pPr>
+  </w:style>
+  <w:style w:type="character" w:customStyle="1" w:styleId="token">
+    <w:name w:val="token"/>
+    <w:basedOn w:val="a0"/>
+    <w:rsid w:val="008442B4"/>
+  </w:style>
+  <w:style w:type="character" w:styleId="HTML">
+    <w:name w:val="HTML Code"/>
+    <w:basedOn w:val="a0"/>
+    <w:uiPriority w:val="99"/>
+    <w:semiHidden/>
+    <w:unhideWhenUsed/>
+    <w:rsid w:val="00992B4D"/>
+    <w:rPr>
+      <w:rFonts w:ascii="宋体" w:eastAsia="宋体" w:hAnsi="宋体" w:cs="宋体"/>
+      <w:sz w:val="24"/>
+      <w:szCs w:val="24"/>
+    </w:rPr>
+  </w:style>
+  <w:style w:type="character" w:styleId="a4">
+    <w:name w:val="Emphasis"/>
+    <w:basedOn w:val="a0"/>
+    <w:uiPriority w:val="20"/>
+    <w:qFormat/>
+    <w:rsid w:val="00992B4D"/>
+    <w:rPr>
+      <w:i/>
+      <w:iCs/>
+    </w:rPr>
+  </w:style>
 </w:styles>
 </file>
 

--- a/git.docx
+++ b/git.docx
@@ -391,11 +391,140 @@
       </w:r>
     </w:p>
     <w:p>
-      <w:pPr>
-        <w:rPr>
-          <w:rFonts w:hint="eastAsia"/>
-        </w:rPr>
-      </w:pPr>
+      <w:r>
+        <w:rPr>
+          <w:rFonts w:hint="eastAsia"/>
+        </w:rPr>
+        <w:t>git</w:t>
+      </w:r>
+      <w:r>
+        <w:t xml:space="preserve"> branch -d </w:t>
+      </w:r>
+      <w:r>
+        <w:rPr>
+          <w:rFonts w:hint="eastAsia"/>
+        </w:rPr>
+        <w:t xml:space="preserve">分支名 </w:t>
+      </w:r>
+      <w:r>
+        <w:t xml:space="preserve"> </w:t>
+      </w:r>
+      <w:r>
+        <w:rPr>
+          <w:rFonts w:hint="eastAsia"/>
+        </w:rPr>
+        <w:t>删除本地分支</w:t>
+      </w:r>
+      <w:r>
+        <w:rPr>
+          <w:rFonts w:hint="eastAsia"/>
+        </w:rPr>
+        <w:t>(</w:t>
+      </w:r>
+      <w:r>
+        <w:rPr>
+          <w:rStyle w:val="a4"/>
+          <w:rFonts w:asciiTheme="minorEastAsia" w:hAnsiTheme="minorEastAsia" w:cs="Arial"/>
+          <w:i w:val="0"/>
+          <w:iCs w:val="0"/>
+          <w:color w:val="555666"/>
+        </w:rPr>
+        <w:t>注意，如果分支包含未合并的更改和未推送的提交，则该 </w:t>
+      </w:r>
+      <w:r>
+        <w:rPr>
+          <w:rStyle w:val="HTML"/>
+          <w:rFonts w:asciiTheme="minorEastAsia" w:eastAsiaTheme="minorEastAsia" w:hAnsiTheme="minorEastAsia"/>
+          <w:i/>
+          <w:iCs/>
+          <w:color w:val="C7254E"/>
+          <w:sz w:val="21"/>
+          <w:szCs w:val="21"/>
+        </w:rPr>
+        <w:t>-d</w:t>
+      </w:r>
+      <w:r>
+        <w:rPr>
+          <w:rStyle w:val="a4"/>
+          <w:rFonts w:asciiTheme="minorEastAsia" w:hAnsiTheme="minorEastAsia" w:cs="Arial"/>
+          <w:i w:val="0"/>
+          <w:iCs w:val="0"/>
+          <w:color w:val="555666"/>
+        </w:rPr>
+        <w:t>标志将不允许删除本地分支。此时，如果你确定了不想要分支的内容，可以使用 </w:t>
+      </w:r>
+      <w:r>
+        <w:rPr>
+          <w:rStyle w:val="HTML"/>
+          <w:rFonts w:asciiTheme="minorEastAsia" w:eastAsiaTheme="minorEastAsia" w:hAnsiTheme="minorEastAsia"/>
+          <w:i/>
+          <w:iCs/>
+          <w:color w:val="C7254E"/>
+          <w:sz w:val="21"/>
+          <w:szCs w:val="21"/>
+        </w:rPr>
+        <w:t>-D</w:t>
+      </w:r>
+      <w:r>
+        <w:rPr>
+          <w:rStyle w:val="a4"/>
+          <w:rFonts w:asciiTheme="minorEastAsia" w:hAnsiTheme="minorEastAsia" w:cs="Arial"/>
+          <w:i w:val="0"/>
+          <w:iCs w:val="0"/>
+          <w:color w:val="555666"/>
+        </w:rPr>
+        <w:t>替换 </w:t>
+      </w:r>
+      <w:r>
+        <w:rPr>
+          <w:rStyle w:val="HTML"/>
+          <w:rFonts w:asciiTheme="minorEastAsia" w:eastAsiaTheme="minorEastAsia" w:hAnsiTheme="minorEastAsia"/>
+          <w:i/>
+          <w:iCs/>
+          <w:color w:val="C7254E"/>
+          <w:sz w:val="21"/>
+          <w:szCs w:val="21"/>
+        </w:rPr>
+        <w:t>-d</w:t>
+      </w:r>
+      <w:r>
+        <w:rPr>
+          <w:rStyle w:val="a4"/>
+          <w:rFonts w:asciiTheme="minorEastAsia" w:hAnsiTheme="minorEastAsia" w:cs="Arial"/>
+          <w:i w:val="0"/>
+          <w:iCs w:val="0"/>
+          <w:color w:val="555666"/>
+        </w:rPr>
+        <w:t>来强制</w:t>
+      </w:r>
+      <w:proofErr w:type="gramStart"/>
+      <w:r>
+        <w:rPr>
+          <w:rStyle w:val="a4"/>
+          <w:rFonts w:asciiTheme="minorEastAsia" w:hAnsiTheme="minorEastAsia" w:cs="Arial"/>
+          <w:i w:val="0"/>
+          <w:iCs w:val="0"/>
+          <w:color w:val="555666"/>
+        </w:rPr>
+        <w:t>删除此</w:t>
+      </w:r>
+      <w:proofErr w:type="gramEnd"/>
+      <w:r>
+        <w:rPr>
+          <w:rStyle w:val="a4"/>
+          <w:rFonts w:asciiTheme="minorEastAsia" w:hAnsiTheme="minorEastAsia" w:cs="Arial"/>
+          <w:i w:val="0"/>
+          <w:iCs w:val="0"/>
+          <w:color w:val="555666"/>
+        </w:rPr>
+        <w:t>分支</w:t>
+      </w:r>
+      <w:r>
+        <w:rPr>
+          <w:rFonts w:asciiTheme="minorEastAsia" w:hAnsiTheme="minorEastAsia"/>
+        </w:rPr>
+        <w:t>)</w:t>
+      </w:r>
     </w:p>
     <w:p/>
     <w:p>
@@ -417,7 +546,7 @@
     <w:p>
       <w:pPr>
         <w:rPr>
-          <w:rFonts w:ascii="Source Code Pro" w:hAnsi="Source Code Pro" w:hint="eastAsia"/>
+          <w:rFonts w:ascii="Source Code Pro" w:hAnsi="Source Code Pro"/>
           <w:color w:val="000000" w:themeColor="text1"/>
           <w:szCs w:val="21"/>
         </w:rPr>
@@ -564,16 +693,7 @@
           <w:szCs w:val="21"/>
           <w:shd w:val="clear" w:color="auto" w:fill="FAFAFA"/>
         </w:rPr>
-        <w:t>You have unmerged paths.</w:t>
-      </w:r>
-      <w:r>
-        <w:rPr>
-          <w:rFonts w:ascii="Source Code Pro" w:hAnsi="Source Code Pro"/>
-          <w:color w:val="000000"/>
-          <w:szCs w:val="21"/>
-          <w:shd w:val="clear" w:color="auto" w:fill="FAFAFA"/>
-        </w:rPr>
-        <w:t xml:space="preserve"> </w:t>
+        <w:t xml:space="preserve">You have unmerged paths. </w:t>
       </w:r>
       <w:r>
         <w:rPr>
@@ -598,9 +718,6 @@
       <w:pPr>
         <w:pStyle w:val="a3"/>
         <w:ind w:left="360" w:firstLineChars="0" w:firstLine="0"/>
-        <w:rPr>
-          <w:rFonts w:hint="eastAsia"/>
-        </w:rPr>
       </w:pPr>
       <w:r>
         <w:rPr>
@@ -609,16 +726,7 @@
           <w:szCs w:val="21"/>
           <w:shd w:val="clear" w:color="auto" w:fill="FAFAFA"/>
         </w:rPr>
-        <w:t>Unmerged paths:</w:t>
-      </w:r>
-      <w:r>
-        <w:rPr>
-          <w:rFonts w:ascii="Source Code Pro" w:hAnsi="Source Code Pro"/>
-          <w:color w:val="000000"/>
-          <w:szCs w:val="21"/>
-          <w:shd w:val="clear" w:color="auto" w:fill="FAFAFA"/>
-        </w:rPr>
-        <w:t xml:space="preserve"> </w:t>
+        <w:t xml:space="preserve">Unmerged paths: </w:t>
       </w:r>
       <w:r>
         <w:rPr>
@@ -638,9 +746,6 @@
           <w:numId w:val="1"/>
         </w:numPr>
         <w:ind w:firstLineChars="0"/>
-        <w:rPr>
-          <w:rFonts w:hint="eastAsia"/>
-        </w:rPr>
       </w:pPr>
       <w:r>
         <w:rPr>
@@ -786,6 +891,7 @@
           <w:szCs w:val="21"/>
           <w:shd w:val="clear" w:color="auto" w:fill="FAFAFA"/>
         </w:rPr>
+        <w:lastRenderedPageBreak/>
         <w:t>=======</w:t>
       </w:r>
     </w:p>
@@ -823,7 +929,7 @@
         <w:ind w:leftChars="171" w:left="359"/>
         <w:jc w:val="left"/>
         <w:rPr>
-          <w:rFonts w:asciiTheme="minorEastAsia" w:hAnsiTheme="minorEastAsia" w:cs="宋体" w:hint="eastAsia"/>
+          <w:rFonts w:asciiTheme="minorEastAsia" w:hAnsiTheme="minorEastAsia" w:cs="宋体"/>
           <w:b/>
           <w:bCs/>
           <w:color w:val="000000"/>
@@ -842,7 +948,6 @@
           <w:szCs w:val="21"/>
           <w:shd w:val="clear" w:color="auto" w:fill="FAFAFA"/>
         </w:rPr>
-        <w:lastRenderedPageBreak/>
         <w:t xml:space="preserve">&gt;&gt;&gt;&gt;&gt;&gt;&gt; </w:t>
       </w:r>
       <w:r>
@@ -934,9 +1039,6 @@
       <w:pPr>
         <w:pStyle w:val="a3"/>
         <w:ind w:left="360" w:firstLineChars="0" w:firstLine="0"/>
-        <w:rPr>
-          <w:rFonts w:hint="eastAsia"/>
-        </w:rPr>
       </w:pPr>
       <w:r>
         <w:rPr>
@@ -1003,16 +1105,7 @@
           <w:color w:val="EE9900"/>
           <w:szCs w:val="21"/>
         </w:rPr>
-        <w:t>–</w:t>
-      </w:r>
-      <w:r>
-        <w:rPr>
-          <w:rStyle w:val="token"/>
-          <w:rFonts w:ascii="Source Code Pro" w:hAnsi="Source Code Pro"/>
-          <w:color w:val="EE9900"/>
-          <w:szCs w:val="21"/>
-        </w:rPr>
-        <w:t>abort</w:t>
+        <w:t>–abort</w:t>
       </w:r>
     </w:p>
     <w:p>
@@ -1121,13 +1214,7 @@
         <w:t>之前的状态。</w:t>
       </w:r>
     </w:p>
-    <w:p>
-      <w:pPr>
-        <w:rPr>
-          <w:rFonts w:hint="eastAsia"/>
-        </w:rPr>
-      </w:pPr>
-    </w:p>
+    <w:p/>
     <w:p/>
     <w:p>
       <w:pPr>

--- a/git.docx
+++ b/git.docx
@@ -51,28 +51,16 @@
     </w:p>
     <w:p>
       <w:r>
-        <w:t xml:space="preserve">git config --global </w:t>
-      </w:r>
-      <w:proofErr w:type="spellStart"/>
-      <w:proofErr w:type="gramStart"/>
-      <w:r>
-        <w:t>user.email</w:t>
-      </w:r>
-      <w:proofErr w:type="spellEnd"/>
-      <w:proofErr w:type="gramEnd"/>
-      <w:r>
-        <w:t xml:space="preserve"> ""</w:t>
+        <w:t>git config --global user.email ""</w:t>
       </w:r>
     </w:p>
     <w:p>
       <w:r>
         <w:t>user.name=</w:t>
       </w:r>
-      <w:proofErr w:type="spellStart"/>
       <w:r>
         <w:t>zy</w:t>
       </w:r>
-      <w:proofErr w:type="spellEnd"/>
     </w:p>
     <w:p>
       <w:r>
@@ -80,15 +68,8 @@
       </w:r>
     </w:p>
     <w:p>
-      <w:proofErr w:type="spellStart"/>
-      <w:proofErr w:type="gramStart"/>
-      <w:r>
-        <w:t>user.signingkey</w:t>
-      </w:r>
-      <w:proofErr w:type="spellEnd"/>
-      <w:proofErr w:type="gramEnd"/>
-      <w:r>
-        <w:t>=love878449</w:t>
+      <w:r>
+        <w:t>user.signingkey=love878449</w:t>
       </w:r>
     </w:p>
     <w:p/>
@@ -111,13 +92,8 @@
     </w:p>
     <w:p>
       <w:r>
-        <w:t xml:space="preserve">1.创建全新的仓库 git </w:t>
-      </w:r>
-      <w:proofErr w:type="spellStart"/>
-      <w:r>
-        <w:t>init</w:t>
-      </w:r>
-      <w:proofErr w:type="spellEnd"/>
+        <w:t>1.创建全新的仓库 git init</w:t>
+      </w:r>
     </w:p>
     <w:p>
       <w:r>
@@ -168,67 +144,59 @@
     </w:p>
     <w:p>
       <w:r>
-        <w:t xml:space="preserve">git </w:t>
-      </w:r>
-      <w:proofErr w:type="gramStart"/>
-      <w:r>
-        <w:t>add</w:t>
-      </w:r>
-      <w:r>
-        <w:t xml:space="preserve"> .</w:t>
-      </w:r>
-      <w:proofErr w:type="gramEnd"/>
+        <w:t>git add</w:t>
+      </w:r>
+      <w:r>
+        <w:t xml:space="preserve"> . </w:t>
+      </w:r>
       <w:r>
         <w:t xml:space="preserve"> </w:t>
       </w:r>
       <w:r>
+        <w:t xml:space="preserve">   </w:t>
+      </w:r>
+      <w:r>
         <w:t xml:space="preserve"> </w:t>
       </w:r>
       <w:r>
+        <w:t>添加所有文件到暂存区</w:t>
+      </w:r>
+    </w:p>
+    <w:p>
+      <w:r>
+        <w:t>git status</w:t>
+      </w:r>
+    </w:p>
+    <w:p>
+      <w:r>
+        <w:t xml:space="preserve">git commit -m "消息内容" </w:t>
+      </w:r>
+      <w:r>
+        <w:t xml:space="preserve">    </w:t>
+      </w:r>
+      <w:r>
+        <w:t xml:space="preserve">提交暂存区中的内容到本地仓库 </w:t>
+      </w:r>
+    </w:p>
+    <w:p>
+      <w:r>
+        <w:t xml:space="preserve">git push </w:t>
+      </w:r>
+      <w:r>
+        <w:t xml:space="preserve">     </w:t>
+      </w:r>
+      <w:r>
+        <w:t>远程</w:t>
+      </w:r>
+    </w:p>
+    <w:p>
+      <w:r>
+        <w:t xml:space="preserve">git reset --hard 版本号 </w:t>
+      </w:r>
+      <w:r>
         <w:t xml:space="preserve">   </w:t>
       </w:r>
       <w:r>
-        <w:t xml:space="preserve"> </w:t>
-      </w:r>
-      <w:r>
-        <w:t>添加所有文件到暂存区</w:t>
-      </w:r>
-    </w:p>
-    <w:p>
-      <w:r>
-        <w:t>git status</w:t>
-      </w:r>
-    </w:p>
-    <w:p>
-      <w:r>
-        <w:t xml:space="preserve">git commit -m "消息内容" </w:t>
-      </w:r>
-      <w:r>
-        <w:t xml:space="preserve">    </w:t>
-      </w:r>
-      <w:r>
-        <w:t xml:space="preserve">提交暂存区中的内容到本地仓库 </w:t>
-      </w:r>
-    </w:p>
-    <w:p>
-      <w:r>
-        <w:t xml:space="preserve">git push </w:t>
-      </w:r>
-      <w:r>
-        <w:t xml:space="preserve">     </w:t>
-      </w:r>
-      <w:r>
-        <w:t>远程</w:t>
-      </w:r>
-    </w:p>
-    <w:p>
-      <w:r>
-        <w:t xml:space="preserve">git reset --hard 版本号 </w:t>
-      </w:r>
-      <w:r>
-        <w:t xml:space="preserve">   </w:t>
-      </w:r>
-      <w:r>
         <w:t>版本切换</w:t>
       </w:r>
     </w:p>
@@ -240,15 +208,7 @@
         <w:t>g</w:t>
       </w:r>
       <w:r>
-        <w:t xml:space="preserve">it </w:t>
-      </w:r>
-      <w:proofErr w:type="spellStart"/>
-      <w:r>
-        <w:t>reflog</w:t>
-      </w:r>
-      <w:proofErr w:type="spellEnd"/>
-      <w:r>
-        <w:t xml:space="preserve"> </w:t>
+        <w:t xml:space="preserve">it reflog </w:t>
       </w:r>
       <w:r>
         <w:t xml:space="preserve">    </w:t>
@@ -495,29 +455,7 @@
           <w:iCs w:val="0"/>
           <w:color w:val="555666"/>
         </w:rPr>
-        <w:t>来强制</w:t>
-      </w:r>
-      <w:proofErr w:type="gramStart"/>
-      <w:r>
-        <w:rPr>
-          <w:rStyle w:val="a4"/>
-          <w:rFonts w:asciiTheme="minorEastAsia" w:hAnsiTheme="minorEastAsia" w:cs="Arial"/>
-          <w:i w:val="0"/>
-          <w:iCs w:val="0"/>
-          <w:color w:val="555666"/>
-        </w:rPr>
-        <w:t>删除此</w:t>
-      </w:r>
-      <w:proofErr w:type="gramEnd"/>
-      <w:r>
-        <w:rPr>
-          <w:rStyle w:val="a4"/>
-          <w:rFonts w:asciiTheme="minorEastAsia" w:hAnsiTheme="minorEastAsia" w:cs="Arial"/>
-          <w:i w:val="0"/>
-          <w:iCs w:val="0"/>
-          <w:color w:val="555666"/>
-        </w:rPr>
-        <w:t>分支</w:t>
+        <w:t>来强制删除此分支</w:t>
       </w:r>
       <w:r>
         <w:rPr>
@@ -615,19 +553,8 @@
           <w:color w:val="000000" w:themeColor="text1"/>
           <w:szCs w:val="21"/>
         </w:rPr>
-        <w:t>in</w:t>
-      </w:r>
-      <w:proofErr w:type="gramStart"/>
-      <w:r>
-        <w:rPr>
-          <w:rStyle w:val="token"/>
-          <w:rFonts w:ascii="Source Code Pro" w:hAnsi="Source Code Pro"/>
-          <w:color w:val="000000" w:themeColor="text1"/>
-          <w:szCs w:val="21"/>
-        </w:rPr>
-        <w:t xml:space="preserve"> ..</w:t>
-      </w:r>
-      <w:proofErr w:type="gramEnd"/>
+        <w:t>in ..</w:t>
+      </w:r>
       <w:r>
         <w:rPr>
           <w:rStyle w:val="token"/>
@@ -783,7 +710,6 @@
           <w:shd w:val="clear" w:color="auto" w:fill="FAFAFA"/>
         </w:rPr>
       </w:pPr>
-      <w:proofErr w:type="gramStart"/>
       <w:r>
         <w:rPr>
           <w:rFonts w:asciiTheme="minorEastAsia" w:hAnsiTheme="minorEastAsia" w:cs="宋体"/>
@@ -794,20 +720,7 @@
           <w:szCs w:val="21"/>
           <w:shd w:val="clear" w:color="auto" w:fill="FAFAFA"/>
         </w:rPr>
-        <w:t>未冲突</w:t>
-      </w:r>
-      <w:proofErr w:type="gramEnd"/>
-      <w:r>
-        <w:rPr>
-          <w:rFonts w:asciiTheme="minorEastAsia" w:hAnsiTheme="minorEastAsia" w:cs="宋体"/>
-          <w:b/>
-          <w:bCs/>
-          <w:color w:val="000000"/>
-          <w:kern w:val="0"/>
-          <w:szCs w:val="21"/>
-          <w:shd w:val="clear" w:color="auto" w:fill="FAFAFA"/>
-        </w:rPr>
-        <w:t>的内容（两个分支都未改动）在分隔线外面</w:t>
+        <w:t>未冲突的内容（两个分支都未改动）在分隔线外面</w:t>
       </w:r>
     </w:p>
     <w:p>
@@ -1233,27 +1146,9 @@
       </w:r>
     </w:p>
     <w:p>
-      <w:proofErr w:type="spellStart"/>
-      <w:r>
-        <w:t>github</w:t>
-      </w:r>
-      <w:proofErr w:type="spellEnd"/>
-      <w:r>
-        <w:t xml:space="preserve"> 有墙，比较慢，国内一般可使用</w:t>
-      </w:r>
-      <w:proofErr w:type="spellStart"/>
-      <w:r>
-        <w:t>gitee</w:t>
-      </w:r>
-      <w:proofErr w:type="spellEnd"/>
-      <w:r>
-        <w:t>，公司中也可搭建自己的服务器</w:t>
-      </w:r>
-      <w:proofErr w:type="spellStart"/>
-      <w:r>
-        <w:t>gitlab</w:t>
-      </w:r>
-      <w:proofErr w:type="spellEnd"/>
+      <w:r>
+        <w:t>github 有墙，比较慢，国内一般可使用gitee，公司中也可搭建自己的服务器gitlab</w:t>
+      </w:r>
     </w:p>
     <w:p>
       <w:r>
@@ -1279,9 +1174,174 @@
         <w:t>不是复制了很多个富文本，而是在本地库内存里面记录了很多个日志（版本信息），通过调用指针来指向不同的版本。</w:t>
       </w:r>
     </w:p>
+    <w:p>
+      <w:r>
+        <w:t>master</w:t>
+      </w:r>
+      <w:r>
+        <w:rPr>
+          <w:rFonts w:hint="eastAsia"/>
+        </w:rPr>
+        <w:t>分支，defelop分支其实都是指向具体版本记录的指针。当前所在分支其实是由H</w:t>
+      </w:r>
+      <w:r>
+        <w:t>EAD</w:t>
+      </w:r>
+      <w:r>
+        <w:rPr>
+          <w:rFonts w:hint="eastAsia"/>
+        </w:rPr>
+        <w:t>决定。所以创建分支本质就是多创建一个指针。</w:t>
+      </w:r>
+    </w:p>
+    <w:p>
+      <w:r>
+        <w:rPr>
+          <w:rFonts w:hint="eastAsia"/>
+        </w:rPr>
+        <w:t>H</w:t>
+      </w:r>
+      <w:r>
+        <w:t>EAD</w:t>
+      </w:r>
+      <w:r>
+        <w:rPr>
+          <w:rFonts w:hint="eastAsia"/>
+        </w:rPr>
+        <w:t>如果指向m</w:t>
+      </w:r>
+      <w:r>
+        <w:t>aster</w:t>
+      </w:r>
+      <w:r>
+        <w:rPr>
+          <w:rFonts w:hint="eastAsia"/>
+        </w:rPr>
+        <w:t>，那么我们现在就在m</w:t>
+      </w:r>
+      <w:r>
+        <w:t>aster</w:t>
+      </w:r>
+      <w:r>
+        <w:rPr>
+          <w:rFonts w:hint="eastAsia"/>
+        </w:rPr>
+        <w:t>分支上。</w:t>
+      </w:r>
+    </w:p>
+    <w:p>
+      <w:r>
+        <w:rPr>
+          <w:rFonts w:hint="eastAsia"/>
+        </w:rPr>
+        <w:t>H</w:t>
+      </w:r>
+      <w:r>
+        <w:t>EAD</w:t>
+      </w:r>
+      <w:r>
+        <w:rPr>
+          <w:rFonts w:hint="eastAsia"/>
+        </w:rPr>
+        <w:t>如果指向develop，那么我们现在就在d</w:t>
+      </w:r>
+      <w:r>
+        <w:t>evelop</w:t>
+      </w:r>
+      <w:r>
+        <w:rPr>
+          <w:rFonts w:hint="eastAsia"/>
+        </w:rPr>
+        <w:t>分支上。</w:t>
+      </w:r>
+    </w:p>
+    <w:p>
+      <w:r>
+        <w:rPr>
+          <w:rFonts w:hint="eastAsia"/>
+        </w:rPr>
+        <w:t>所有切换分支的本质就是移动H</w:t>
+      </w:r>
+      <w:r>
+        <w:t>EAD</w:t>
+      </w:r>
+      <w:r>
+        <w:rPr>
+          <w:rFonts w:hint="eastAsia"/>
+        </w:rPr>
+        <w:t>指针。</w:t>
+      </w:r>
+    </w:p>
+    <w:p>
+      <w:pPr>
+        <w:rPr>
+          <w:rFonts w:hint="eastAsia"/>
+        </w:rPr>
+      </w:pPr>
+      <w:r>
+        <w:rPr>
+          <w:rFonts w:hint="eastAsia"/>
+        </w:rPr>
+        <w:t>g</w:t>
+      </w:r>
+      <w:r>
+        <w:t>it</w:t>
+      </w:r>
+      <w:r>
+        <w:rPr>
+          <w:rFonts w:hint="eastAsia"/>
+        </w:rPr>
+        <w:t>底层其实就是两个指针，H</w:t>
+      </w:r>
+      <w:r>
+        <w:t>EAD</w:t>
+      </w:r>
+      <w:r>
+        <w:rPr>
+          <w:rFonts w:hint="eastAsia"/>
+        </w:rPr>
+        <w:t>指针指向分支。分支在指向具体版本。</w:t>
+      </w:r>
+    </w:p>
     <w:p/>
     <w:p/>
-    <w:p/>
+    <w:p>
+      <w:r>
+        <w:t>GitHub</w:t>
+      </w:r>
+    </w:p>
+    <w:p>
+      <w:r>
+        <w:rPr>
+          <w:rFonts w:hint="eastAsia"/>
+        </w:rPr>
+        <w:t>账号：</w:t>
+      </w:r>
+      <w:hyperlink r:id="rId5" w:history="1">
+        <w:r>
+          <w:rPr>
+            <w:rStyle w:val="a5"/>
+          </w:rPr>
+          <w:t>13925205491@163.com</w:t>
+        </w:r>
+      </w:hyperlink>
+    </w:p>
+    <w:p>
+      <w:pPr>
+        <w:rPr>
+          <w:rFonts w:hint="eastAsia"/>
+        </w:rPr>
+      </w:pPr>
+      <w:r>
+        <w:rPr>
+          <w:rFonts w:hint="eastAsia"/>
+        </w:rPr>
+        <w:t>密码：gaodian</w:t>
+      </w:r>
+      <w:r>
+        <w:t>878449</w:t>
+      </w:r>
+    </w:p>
     <w:sectPr>
       <w:pgSz w:w="11906" w:h="16838"/>
       <w:pgMar w:top="1440" w:right="1800" w:bottom="1440" w:left="1800" w:header="851" w:footer="992" w:gutter="0"/>
@@ -1856,6 +1916,29 @@
       <w:iCs/>
     </w:rPr>
   </w:style>
+  <w:style w:type="character" w:styleId="a5">
+    <w:name w:val="Hyperlink"/>
+    <w:basedOn w:val="a0"/>
+    <w:uiPriority w:val="99"/>
+    <w:unhideWhenUsed/>
+    <w:rsid w:val="007F2B0C"/>
+    <w:rPr>
+      <w:color w:val="0563C1" w:themeColor="hyperlink"/>
+      <w:u w:val="single"/>
+    </w:rPr>
+  </w:style>
+  <w:style w:type="character" w:styleId="a6">
+    <w:name w:val="Unresolved Mention"/>
+    <w:basedOn w:val="a0"/>
+    <w:uiPriority w:val="99"/>
+    <w:semiHidden/>
+    <w:unhideWhenUsed/>
+    <w:rsid w:val="007F2B0C"/>
+    <w:rPr>
+      <w:color w:val="605E5C"/>
+      <w:shd w:val="clear" w:color="auto" w:fill="E1DFDD"/>
+    </w:rPr>
+  </w:style>
 </w:styles>
 </file>
 

--- a/git.docx
+++ b/git.docx
@@ -1158,6 +1158,133 @@
         <w:t>发生冲突协商即可，重新提交</w:t>
       </w:r>
     </w:p>
+    <w:p>
+      <w:r>
+        <w:t>g</w:t>
+      </w:r>
+      <w:r>
+        <w:rPr>
+          <w:rFonts w:hint="eastAsia"/>
+        </w:rPr>
+        <w:t>it</w:t>
+      </w:r>
+      <w:r>
+        <w:t xml:space="preserve"> remote -v </w:t>
+      </w:r>
+      <w:r>
+        <w:t xml:space="preserve">             </w:t>
+      </w:r>
+      <w:r>
+        <w:rPr>
+          <w:rFonts w:hint="eastAsia"/>
+        </w:rPr>
+        <w:t>查看</w:t>
+      </w:r>
+      <w:r>
+        <w:rPr>
+          <w:rFonts w:hint="eastAsia"/>
+        </w:rPr>
+        <w:t>当前所有远程地址</w:t>
+      </w:r>
+      <w:r>
+        <w:rPr>
+          <w:rFonts w:hint="eastAsia"/>
+        </w:rPr>
+        <w:t>别名</w:t>
+      </w:r>
+    </w:p>
+    <w:p>
+      <w:r>
+        <w:rPr>
+          <w:rFonts w:hint="eastAsia"/>
+        </w:rPr>
+        <w:t>git</w:t>
+      </w:r>
+      <w:r>
+        <w:t xml:space="preserve"> remote add </w:t>
+      </w:r>
+      <w:r>
+        <w:rPr>
+          <w:rFonts w:hint="eastAsia"/>
+        </w:rPr>
+        <w:t xml:space="preserve">别名 </w:t>
+      </w:r>
+      <w:r>
+        <w:t xml:space="preserve">       </w:t>
+      </w:r>
+      <w:r>
+        <w:rPr>
+          <w:rFonts w:hint="eastAsia"/>
+        </w:rPr>
+        <w:t>远程地址</w:t>
+      </w:r>
+      <w:r>
+        <w:rPr>
+          <w:rFonts w:hint="eastAsia"/>
+        </w:rPr>
+        <w:t xml:space="preserve"> </w:t>
+      </w:r>
+    </w:p>
+    <w:p>
+      <w:r>
+        <w:t xml:space="preserve">git push </w:t>
+      </w:r>
+      <w:r>
+        <w:rPr>
+          <w:rFonts w:hint="eastAsia"/>
+        </w:rPr>
+        <w:t>别名</w:t>
+      </w:r>
+      <w:r>
+        <w:rPr>
+          <w:rFonts w:hint="eastAsia"/>
+        </w:rPr>
+        <w:t>(</w:t>
+      </w:r>
+      <w:r>
+        <w:rPr>
+          <w:rFonts w:hint="eastAsia"/>
+        </w:rPr>
+        <w:t>没别名用</w:t>
+      </w:r>
+      <w:r>
+        <w:rPr>
+          <w:rFonts w:hint="eastAsia"/>
+        </w:rPr>
+        <w:t>链接</w:t>
+      </w:r>
+      <w:r>
+        <w:t>)</w:t>
+      </w:r>
+      <w:r>
+        <w:rPr>
+          <w:rFonts w:hint="eastAsia"/>
+        </w:rPr>
+        <w:t xml:space="preserve"> 分支 </w:t>
+      </w:r>
+      <w:r>
+        <w:t xml:space="preserve">        </w:t>
+      </w:r>
+      <w:r>
+        <w:rPr>
+          <w:rFonts w:hint="eastAsia"/>
+        </w:rPr>
+        <w:t>推送本地分支到远程仓库</w:t>
+      </w:r>
+    </w:p>
+    <w:p>
+      <w:r>
+        <w:t xml:space="preserve"> </w:t>
+      </w:r>
+    </w:p>
+    <w:p/>
+    <w:p>
+      <w:pPr>
+        <w:rPr>
+          <w:rFonts w:hint="eastAsia"/>
+        </w:rPr>
+      </w:pPr>
+    </w:p>
     <w:p/>
     <w:p/>
     <w:p>
@@ -1273,11 +1400,6 @@
       </w:r>
     </w:p>
     <w:p>
-      <w:pPr>
-        <w:rPr>
-          <w:rFonts w:hint="eastAsia"/>
-        </w:rPr>
-      </w:pPr>
       <w:r>
         <w:rPr>
           <w:rFonts w:hint="eastAsia"/>
@@ -1327,11 +1449,6 @@
       </w:hyperlink>
     </w:p>
     <w:p>
-      <w:pPr>
-        <w:rPr>
-          <w:rFonts w:hint="eastAsia"/>
-        </w:rPr>
-      </w:pPr>
       <w:r>
         <w:rPr>
           <w:rFonts w:hint="eastAsia"/>

--- a/git.docx
+++ b/git.docx
@@ -1278,13 +1278,7 @@
       </w:r>
     </w:p>
     <w:p/>
-    <w:p>
-      <w:pPr>
-        <w:rPr>
-          <w:rFonts w:hint="eastAsia"/>
-        </w:rPr>
-      </w:pPr>
-    </w:p>
+    <w:p/>
     <w:p/>
     <w:p/>
     <w:p>
@@ -1457,6 +1451,20 @@
       </w:r>
       <w:r>
         <w:t>878449</w:t>
+      </w:r>
+    </w:p>
+    <w:p>
+      <w:r>
+        <w:t>Username</w:t>
+      </w:r>
+      <w:r>
+        <w:rPr>
+          <w:rFonts w:hint="eastAsia"/>
+        </w:rPr>
+        <w:t>：</w:t>
+      </w:r>
+      <w:r>
+        <w:t>zhengyi0409</w:t>
       </w:r>
     </w:p>
     <w:sectPr>

--- a/git.docx
+++ b/git.docx
@@ -1455,7 +1455,13 @@
     </w:p>
     <w:p>
       <w:r>
-        <w:t>Username</w:t>
+        <w:rPr>
+          <w:rFonts w:hint="eastAsia"/>
+        </w:rPr>
+        <w:t>u</w:t>
+      </w:r>
+      <w:r>
+        <w:t>sername</w:t>
       </w:r>
       <w:r>
         <w:rPr>

--- a/git.docx
+++ b/git.docx
@@ -51,16 +51,28 @@
     </w:p>
     <w:p>
       <w:r>
-        <w:t>git config --global user.email ""</w:t>
+        <w:t xml:space="preserve">git config --global </w:t>
+      </w:r>
+      <w:proofErr w:type="spellStart"/>
+      <w:proofErr w:type="gramStart"/>
+      <w:r>
+        <w:t>user.email</w:t>
+      </w:r>
+      <w:proofErr w:type="spellEnd"/>
+      <w:proofErr w:type="gramEnd"/>
+      <w:r>
+        <w:t xml:space="preserve"> ""</w:t>
       </w:r>
     </w:p>
     <w:p>
       <w:r>
         <w:t>user.name=</w:t>
       </w:r>
+      <w:proofErr w:type="spellStart"/>
       <w:r>
         <w:t>zy</w:t>
       </w:r>
+      <w:proofErr w:type="spellEnd"/>
     </w:p>
     <w:p>
       <w:r>
@@ -68,8 +80,15 @@
       </w:r>
     </w:p>
     <w:p>
-      <w:r>
-        <w:t>user.signingkey=love878449</w:t>
+      <w:proofErr w:type="spellStart"/>
+      <w:proofErr w:type="gramStart"/>
+      <w:r>
+        <w:t>user.signingkey</w:t>
+      </w:r>
+      <w:proofErr w:type="spellEnd"/>
+      <w:proofErr w:type="gramEnd"/>
+      <w:r>
+        <w:t>=love878449</w:t>
       </w:r>
     </w:p>
     <w:p/>
@@ -92,8 +111,13 @@
     </w:p>
     <w:p>
       <w:r>
-        <w:t>1.创建全新的仓库 git init</w:t>
-      </w:r>
+        <w:t xml:space="preserve">1.创建全新的仓库 git </w:t>
+      </w:r>
+      <w:proofErr w:type="spellStart"/>
+      <w:r>
+        <w:t>init</w:t>
+      </w:r>
+      <w:proofErr w:type="spellEnd"/>
     </w:p>
     <w:p>
       <w:r>
@@ -144,15 +168,23 @@
     </w:p>
     <w:p>
       <w:r>
-        <w:t>git add</w:t>
-      </w:r>
-      <w:r>
-        <w:t xml:space="preserve"> . </w:t>
-      </w:r>
+        <w:t xml:space="preserve">git </w:t>
+      </w:r>
+      <w:proofErr w:type="gramStart"/>
+      <w:r>
+        <w:t>add</w:t>
+      </w:r>
+      <w:r>
+        <w:t xml:space="preserve"> .</w:t>
+      </w:r>
+      <w:proofErr w:type="gramEnd"/>
       <w:r>
         <w:t xml:space="preserve"> </w:t>
       </w:r>
       <w:r>
+        <w:t xml:space="preserve"> </w:t>
+      </w:r>
+      <w:r>
         <w:t xml:space="preserve">   </w:t>
       </w:r>
       <w:r>
@@ -208,7 +240,15 @@
         <w:t>g</w:t>
       </w:r>
       <w:r>
-        <w:t xml:space="preserve">it reflog </w:t>
+        <w:t xml:space="preserve">it </w:t>
+      </w:r>
+      <w:proofErr w:type="spellStart"/>
+      <w:r>
+        <w:t>reflog</w:t>
+      </w:r>
+      <w:proofErr w:type="spellEnd"/>
+      <w:r>
+        <w:t xml:space="preserve"> </w:t>
       </w:r>
       <w:r>
         <w:t xml:space="preserve">    </w:t>
@@ -455,7 +495,29 @@
           <w:iCs w:val="0"/>
           <w:color w:val="555666"/>
         </w:rPr>
-        <w:t>来强制删除此分支</w:t>
+        <w:t>来强制</w:t>
+      </w:r>
+      <w:proofErr w:type="gramStart"/>
+      <w:r>
+        <w:rPr>
+          <w:rStyle w:val="a4"/>
+          <w:rFonts w:asciiTheme="minorEastAsia" w:hAnsiTheme="minorEastAsia" w:cs="Arial"/>
+          <w:i w:val="0"/>
+          <w:iCs w:val="0"/>
+          <w:color w:val="555666"/>
+        </w:rPr>
+        <w:t>删除此</w:t>
+      </w:r>
+      <w:proofErr w:type="gramEnd"/>
+      <w:r>
+        <w:rPr>
+          <w:rStyle w:val="a4"/>
+          <w:rFonts w:asciiTheme="minorEastAsia" w:hAnsiTheme="minorEastAsia" w:cs="Arial"/>
+          <w:i w:val="0"/>
+          <w:iCs w:val="0"/>
+          <w:color w:val="555666"/>
+        </w:rPr>
+        <w:t>分支</w:t>
       </w:r>
       <w:r>
         <w:rPr>
@@ -553,8 +615,19 @@
           <w:color w:val="000000" w:themeColor="text1"/>
           <w:szCs w:val="21"/>
         </w:rPr>
-        <w:t>in ..</w:t>
-      </w:r>
+        <w:t>in</w:t>
+      </w:r>
+      <w:proofErr w:type="gramStart"/>
+      <w:r>
+        <w:rPr>
+          <w:rStyle w:val="token"/>
+          <w:rFonts w:ascii="Source Code Pro" w:hAnsi="Source Code Pro"/>
+          <w:color w:val="000000" w:themeColor="text1"/>
+          <w:szCs w:val="21"/>
+        </w:rPr>
+        <w:t xml:space="preserve"> ..</w:t>
+      </w:r>
+      <w:proofErr w:type="gramEnd"/>
       <w:r>
         <w:rPr>
           <w:rStyle w:val="token"/>
@@ -710,6 +783,7 @@
           <w:shd w:val="clear" w:color="auto" w:fill="FAFAFA"/>
         </w:rPr>
       </w:pPr>
+      <w:proofErr w:type="gramStart"/>
       <w:r>
         <w:rPr>
           <w:rFonts w:asciiTheme="minorEastAsia" w:hAnsiTheme="minorEastAsia" w:cs="宋体"/>
@@ -720,7 +794,20 @@
           <w:szCs w:val="21"/>
           <w:shd w:val="clear" w:color="auto" w:fill="FAFAFA"/>
         </w:rPr>
-        <w:t>未冲突的内容（两个分支都未改动）在分隔线外面</w:t>
+        <w:t>未冲突</w:t>
+      </w:r>
+      <w:proofErr w:type="gramEnd"/>
+      <w:r>
+        <w:rPr>
+          <w:rFonts w:asciiTheme="minorEastAsia" w:hAnsiTheme="minorEastAsia" w:cs="宋体"/>
+          <w:b/>
+          <w:bCs/>
+          <w:color w:val="000000"/>
+          <w:kern w:val="0"/>
+          <w:szCs w:val="21"/>
+          <w:shd w:val="clear" w:color="auto" w:fill="FAFAFA"/>
+        </w:rPr>
+        <w:t>的内容（两个分支都未改动）在分隔线外面</w:t>
       </w:r>
     </w:p>
     <w:p>
@@ -1146,9 +1233,27 @@
       </w:r>
     </w:p>
     <w:p>
-      <w:r>
-        <w:t>github 有墙，比较慢，国内一般可使用gitee，公司中也可搭建自己的服务器gitlab</w:t>
-      </w:r>
+      <w:proofErr w:type="spellStart"/>
+      <w:r>
+        <w:t>github</w:t>
+      </w:r>
+      <w:proofErr w:type="spellEnd"/>
+      <w:r>
+        <w:t xml:space="preserve"> 有墙，比较慢，国内一般可使用</w:t>
+      </w:r>
+      <w:proofErr w:type="spellStart"/>
+      <w:r>
+        <w:t>gitee</w:t>
+      </w:r>
+      <w:proofErr w:type="spellEnd"/>
+      <w:r>
+        <w:t>，公司中也可搭建自己的服务器</w:t>
+      </w:r>
+      <w:proofErr w:type="spellStart"/>
+      <w:r>
+        <w:t>gitlab</w:t>
+      </w:r>
+      <w:proofErr w:type="spellEnd"/>
     </w:p>
     <w:p>
       <w:r>
@@ -1159,32 +1264,264 @@
       </w:r>
     </w:p>
     <w:p>
-      <w:r>
-        <w:t>g</w:t>
-      </w:r>
-      <w:r>
-        <w:rPr>
-          <w:rFonts w:hint="eastAsia"/>
-        </w:rPr>
-        <w:t>it</w:t>
-      </w:r>
-      <w:r>
-        <w:t xml:space="preserve"> remote -v </w:t>
-      </w:r>
-      <w:r>
-        <w:t xml:space="preserve">             </w:t>
-      </w:r>
-      <w:r>
-        <w:rPr>
-          <w:rFonts w:hint="eastAsia"/>
-        </w:rPr>
-        <w:t>查看</w:t>
-      </w:r>
-      <w:r>
-        <w:rPr>
-          <w:rFonts w:hint="eastAsia"/>
-        </w:rPr>
-        <w:t>当前所有远程地址</w:t>
+      <w:pPr>
+        <w:rPr>
+          <w:rStyle w:val="a7"/>
+          <w:rFonts w:ascii="Arial" w:hAnsi="Arial" w:cs="Arial"/>
+          <w:color w:val="333333"/>
+          <w:szCs w:val="21"/>
+          <w:shd w:val="clear" w:color="auto" w:fill="FFFFFF"/>
+        </w:rPr>
+      </w:pPr>
+      <w:r>
+        <w:rPr>
+          <w:rStyle w:val="a7"/>
+          <w:rFonts w:ascii="Arial" w:hAnsi="Arial" w:cs="Arial"/>
+          <w:color w:val="333333"/>
+          <w:szCs w:val="21"/>
+          <w:shd w:val="clear" w:color="auto" w:fill="FFFFFF"/>
+        </w:rPr>
+        <w:t xml:space="preserve">git remote </w:t>
+      </w:r>
+      <w:r>
+        <w:rPr>
+          <w:rStyle w:val="a7"/>
+          <w:rFonts w:ascii="Arial" w:hAnsi="Arial" w:cs="Arial"/>
+          <w:color w:val="333333"/>
+          <w:szCs w:val="21"/>
+          <w:shd w:val="clear" w:color="auto" w:fill="FFFFFF"/>
+        </w:rPr>
+        <w:t>列出所有远程主机名</w:t>
+      </w:r>
+      <w:r>
+        <w:rPr>
+          <w:rStyle w:val="a7"/>
+          <w:rFonts w:ascii="Arial" w:hAnsi="Arial" w:cs="Arial"/>
+          <w:color w:val="333333"/>
+          <w:szCs w:val="21"/>
+          <w:shd w:val="clear" w:color="auto" w:fill="FFFFFF"/>
+        </w:rPr>
+        <w:t xml:space="preserve"> </w:t>
+      </w:r>
+      <w:r>
+        <w:rPr>
+          <w:rStyle w:val="a7"/>
+          <w:rFonts w:ascii="Arial" w:hAnsi="Arial" w:cs="Arial"/>
+          <w:color w:val="333333"/>
+          <w:szCs w:val="21"/>
+          <w:shd w:val="clear" w:color="auto" w:fill="FFFFFF"/>
+        </w:rPr>
+        <w:t>（便于管理，</w:t>
+      </w:r>
+      <w:r>
+        <w:rPr>
+          <w:rStyle w:val="a7"/>
+          <w:rFonts w:ascii="Arial" w:hAnsi="Arial" w:cs="Arial"/>
+          <w:color w:val="333333"/>
+          <w:szCs w:val="21"/>
+          <w:shd w:val="clear" w:color="auto" w:fill="FFFFFF"/>
+        </w:rPr>
+        <w:t>git</w:t>
+      </w:r>
+      <w:r>
+        <w:rPr>
+          <w:rStyle w:val="a7"/>
+          <w:rFonts w:ascii="Arial" w:hAnsi="Arial" w:cs="Arial"/>
+          <w:color w:val="333333"/>
+          <w:szCs w:val="21"/>
+          <w:shd w:val="clear" w:color="auto" w:fill="FFFFFF"/>
+        </w:rPr>
+        <w:t>要求每个远程主机都带一个主机名）</w:t>
+      </w:r>
+    </w:p>
+    <w:p>
+      <w:pPr>
+        <w:pStyle w:val="a8"/>
+        <w:shd w:val="clear" w:color="auto" w:fill="FFFFFF"/>
+        <w:spacing w:before="0" w:beforeAutospacing="0" w:after="120" w:afterAutospacing="0"/>
+        <w:rPr>
+          <w:rFonts w:asciiTheme="minorEastAsia" w:eastAsiaTheme="minorEastAsia" w:hAnsiTheme="minorEastAsia" w:cs="Arial"/>
+          <w:color w:val="333333"/>
+          <w:sz w:val="21"/>
+          <w:szCs w:val="21"/>
+        </w:rPr>
+      </w:pPr>
+      <w:r>
+        <w:rPr>
+          <w:rFonts w:asciiTheme="minorEastAsia" w:eastAsiaTheme="minorEastAsia" w:hAnsiTheme="minorEastAsia" w:cs="Arial"/>
+          <w:color w:val="333333"/>
+          <w:sz w:val="21"/>
+          <w:szCs w:val="21"/>
+        </w:rPr>
+        <w:t>git remote -v 查看远程主机网址</w:t>
+      </w:r>
+      <w:r>
+        <w:rPr>
+          <w:rFonts w:asciiTheme="minorEastAsia" w:eastAsiaTheme="minorEastAsia" w:hAnsiTheme="minorEastAsia" w:cs="Arial" w:hint="eastAsia"/>
+          <w:color w:val="333333"/>
+          <w:sz w:val="21"/>
+          <w:szCs w:val="21"/>
+        </w:rPr>
+        <w:t>，</w:t>
+      </w:r>
+      <w:r>
+        <w:rPr>
+          <w:rFonts w:asciiTheme="minorEastAsia" w:eastAsiaTheme="minorEastAsia" w:hAnsiTheme="minorEastAsia" w:hint="eastAsia"/>
+          <w:sz w:val="21"/>
+          <w:szCs w:val="21"/>
+        </w:rPr>
+        <w:t>查看当前所有远程地址别名</w:t>
+      </w:r>
+    </w:p>
+    <w:p>
+      <w:pPr>
+        <w:pStyle w:val="a8"/>
+        <w:shd w:val="clear" w:color="auto" w:fill="FFFFFF"/>
+        <w:spacing w:before="0" w:beforeAutospacing="0" w:after="120" w:afterAutospacing="0"/>
+        <w:rPr>
+          <w:rFonts w:asciiTheme="minorEastAsia" w:eastAsiaTheme="minorEastAsia" w:hAnsiTheme="minorEastAsia" w:cs="Arial"/>
+          <w:color w:val="333333"/>
+          <w:sz w:val="21"/>
+          <w:szCs w:val="21"/>
+        </w:rPr>
+      </w:pPr>
+      <w:r>
+        <w:rPr>
+          <w:rFonts w:asciiTheme="minorEastAsia" w:eastAsiaTheme="minorEastAsia" w:hAnsiTheme="minorEastAsia" w:cs="Arial"/>
+          <w:color w:val="333333"/>
+          <w:sz w:val="21"/>
+          <w:szCs w:val="21"/>
+        </w:rPr>
+        <w:t>git clone -o jQuery https://github.com/jquery/jquery.git  （克隆版本库时所有主机自动被命名为origin。若用-o可以改变命名）</w:t>
+      </w:r>
+    </w:p>
+    <w:p>
+      <w:pPr>
+        <w:pStyle w:val="a8"/>
+        <w:shd w:val="clear" w:color="auto" w:fill="FFFFFF"/>
+        <w:spacing w:before="0" w:beforeAutospacing="0" w:after="120" w:afterAutospacing="0"/>
+        <w:rPr>
+          <w:rFonts w:asciiTheme="minorEastAsia" w:eastAsiaTheme="minorEastAsia" w:hAnsiTheme="minorEastAsia" w:cs="Arial"/>
+          <w:color w:val="333333"/>
+          <w:sz w:val="21"/>
+          <w:szCs w:val="21"/>
+        </w:rPr>
+      </w:pPr>
+      <w:r>
+        <w:rPr>
+          <w:rFonts w:asciiTheme="minorEastAsia" w:eastAsiaTheme="minorEastAsia" w:hAnsiTheme="minorEastAsia" w:cs="Arial"/>
+          <w:color w:val="333333"/>
+          <w:sz w:val="21"/>
+          <w:szCs w:val="21"/>
+        </w:rPr>
+        <w:t>git remote show &lt;主机名&gt;  （查看主机详细信息）</w:t>
+      </w:r>
+    </w:p>
+    <w:p>
+      <w:pPr>
+        <w:pStyle w:val="a8"/>
+        <w:shd w:val="clear" w:color="auto" w:fill="FFFFFF"/>
+        <w:spacing w:before="0" w:beforeAutospacing="0" w:after="120" w:afterAutospacing="0"/>
+        <w:rPr>
+          <w:rFonts w:asciiTheme="minorEastAsia" w:eastAsiaTheme="minorEastAsia" w:hAnsiTheme="minorEastAsia" w:cs="Arial"/>
+          <w:color w:val="333333"/>
+          <w:sz w:val="21"/>
+          <w:szCs w:val="21"/>
+        </w:rPr>
+      </w:pPr>
+      <w:r>
+        <w:rPr>
+          <w:rFonts w:asciiTheme="minorEastAsia" w:eastAsiaTheme="minorEastAsia" w:hAnsiTheme="minorEastAsia" w:cs="Arial"/>
+          <w:color w:val="333333"/>
+          <w:sz w:val="21"/>
+          <w:szCs w:val="21"/>
+        </w:rPr>
+        <w:t>git remote add &lt;主机名</w:t>
+      </w:r>
+      <w:r>
+        <w:rPr>
+          <w:rFonts w:asciiTheme="minorEastAsia" w:eastAsiaTheme="minorEastAsia" w:hAnsiTheme="minorEastAsia" w:cs="Arial" w:hint="eastAsia"/>
+          <w:color w:val="333333"/>
+          <w:sz w:val="21"/>
+          <w:szCs w:val="21"/>
+        </w:rPr>
+        <w:t>,别名</w:t>
+      </w:r>
+      <w:r>
+        <w:rPr>
+          <w:rFonts w:asciiTheme="minorEastAsia" w:eastAsiaTheme="minorEastAsia" w:hAnsiTheme="minorEastAsia" w:cs="Arial"/>
+          <w:color w:val="333333"/>
+          <w:sz w:val="21"/>
+          <w:szCs w:val="21"/>
+        </w:rPr>
+        <w:t>&gt; &lt;</w:t>
+      </w:r>
+      <w:r>
+        <w:rPr>
+          <w:rFonts w:asciiTheme="minorEastAsia" w:eastAsiaTheme="minorEastAsia" w:hAnsiTheme="minorEastAsia" w:cs="Arial" w:hint="eastAsia"/>
+          <w:color w:val="333333"/>
+          <w:sz w:val="21"/>
+          <w:szCs w:val="21"/>
+        </w:rPr>
+        <w:t>远程地址</w:t>
+      </w:r>
+      <w:r>
+        <w:rPr>
+          <w:rFonts w:asciiTheme="minorEastAsia" w:eastAsiaTheme="minorEastAsia" w:hAnsiTheme="minorEastAsia" w:cs="Arial"/>
+          <w:color w:val="333333"/>
+          <w:sz w:val="21"/>
+          <w:szCs w:val="21"/>
+        </w:rPr>
+        <w:t>&gt; （添加远程主机）</w:t>
+      </w:r>
+    </w:p>
+    <w:p>
+      <w:pPr>
+        <w:pStyle w:val="a8"/>
+        <w:shd w:val="clear" w:color="auto" w:fill="FFFFFF"/>
+        <w:spacing w:before="0" w:beforeAutospacing="0" w:after="120" w:afterAutospacing="0"/>
+        <w:rPr>
+          <w:rFonts w:asciiTheme="minorEastAsia" w:eastAsiaTheme="minorEastAsia" w:hAnsiTheme="minorEastAsia" w:cs="Arial"/>
+          <w:color w:val="333333"/>
+          <w:sz w:val="21"/>
+          <w:szCs w:val="21"/>
+        </w:rPr>
+      </w:pPr>
+      <w:r>
+        <w:rPr>
+          <w:rFonts w:asciiTheme="minorEastAsia" w:eastAsiaTheme="minorEastAsia" w:hAnsiTheme="minorEastAsia" w:cs="Arial"/>
+          <w:color w:val="333333"/>
+          <w:sz w:val="21"/>
+          <w:szCs w:val="21"/>
+        </w:rPr>
+        <w:t>git remote rm &lt;主机名&gt; （删除远程主机）</w:t>
+      </w:r>
+    </w:p>
+    <w:p>
+      <w:pPr>
+        <w:pStyle w:val="a8"/>
+        <w:shd w:val="clear" w:color="auto" w:fill="FFFFFF"/>
+        <w:spacing w:before="0" w:beforeAutospacing="0" w:after="120" w:afterAutospacing="0"/>
+        <w:rPr>
+          <w:rFonts w:asciiTheme="minorEastAsia" w:eastAsiaTheme="minorEastAsia" w:hAnsiTheme="minorEastAsia" w:cs="Arial" w:hint="eastAsia"/>
+          <w:color w:val="333333"/>
+          <w:sz w:val="21"/>
+          <w:szCs w:val="21"/>
+        </w:rPr>
+      </w:pPr>
+      <w:r>
+        <w:rPr>
+          <w:rFonts w:asciiTheme="minorEastAsia" w:eastAsiaTheme="minorEastAsia" w:hAnsiTheme="minorEastAsia" w:cs="Arial"/>
+          <w:color w:val="333333"/>
+          <w:sz w:val="21"/>
+          <w:szCs w:val="21"/>
+        </w:rPr>
+        <w:t>git remote rename &lt;原主机名&gt; &lt;新主机名&gt; （修改远程主机名）</w:t>
+      </w:r>
+    </w:p>
+    <w:p>
+      <w:r>
+        <w:t xml:space="preserve">git push </w:t>
       </w:r>
       <w:r>
         <w:rPr>
@@ -1192,89 +1529,79 @@
         </w:rPr>
         <w:t>别名</w:t>
       </w:r>
-    </w:p>
-    <w:p>
-      <w:r>
-        <w:rPr>
-          <w:rFonts w:hint="eastAsia"/>
-        </w:rPr>
-        <w:t>git</w:t>
-      </w:r>
-      <w:r>
-        <w:t xml:space="preserve"> remote add </w:t>
-      </w:r>
-      <w:r>
-        <w:rPr>
-          <w:rFonts w:hint="eastAsia"/>
-        </w:rPr>
-        <w:t xml:space="preserve">别名 </w:t>
-      </w:r>
-      <w:r>
-        <w:t xml:space="preserve">       </w:t>
-      </w:r>
-      <w:r>
-        <w:rPr>
-          <w:rFonts w:hint="eastAsia"/>
-        </w:rPr>
-        <w:t>远程地址</w:t>
-      </w:r>
-      <w:r>
-        <w:rPr>
-          <w:rFonts w:hint="eastAsia"/>
-        </w:rPr>
+      <w:r>
+        <w:rPr>
+          <w:rFonts w:hint="eastAsia"/>
+        </w:rPr>
+        <w:t>(</w:t>
+      </w:r>
+      <w:r>
+        <w:rPr>
+          <w:rFonts w:hint="eastAsia"/>
+        </w:rPr>
+        <w:t>没别名用</w:t>
+      </w:r>
+      <w:r>
+        <w:rPr>
+          <w:rFonts w:hint="eastAsia"/>
+        </w:rPr>
+        <w:t>链接</w:t>
+      </w:r>
+      <w:r>
+        <w:t>)</w:t>
+      </w:r>
+      <w:r>
+        <w:rPr>
+          <w:rFonts w:hint="eastAsia"/>
+        </w:rPr>
+        <w:t xml:space="preserve"> 分支 </w:t>
+      </w:r>
+      <w:r>
+        <w:t xml:space="preserve">        </w:t>
+      </w:r>
+      <w:r>
+        <w:rPr>
+          <w:rFonts w:hint="eastAsia"/>
+        </w:rPr>
+        <w:t>推送本地分支到远程仓库</w:t>
+      </w:r>
+    </w:p>
+    <w:p>
+      <w:r>
+        <w:t xml:space="preserve">git pull </w:t>
+      </w:r>
+      <w:r>
+        <w:rPr>
+          <w:rFonts w:hint="eastAsia"/>
+        </w:rPr>
+        <w:t>别名(没别名用链接</w:t>
+      </w:r>
+      <w:r>
+        <w:t>)</w:t>
+      </w:r>
+      <w:r>
         <w:t xml:space="preserve"> </w:t>
       </w:r>
-    </w:p>
-    <w:p>
-      <w:r>
-        <w:t xml:space="preserve">git push </w:t>
-      </w:r>
-      <w:r>
-        <w:rPr>
-          <w:rFonts w:hint="eastAsia"/>
-        </w:rPr>
-        <w:t>别名</w:t>
-      </w:r>
-      <w:r>
-        <w:rPr>
-          <w:rFonts w:hint="eastAsia"/>
-        </w:rPr>
-        <w:t>(</w:t>
-      </w:r>
-      <w:r>
-        <w:rPr>
-          <w:rFonts w:hint="eastAsia"/>
-        </w:rPr>
-        <w:t>没别名用</w:t>
-      </w:r>
-      <w:r>
-        <w:rPr>
-          <w:rFonts w:hint="eastAsia"/>
-        </w:rPr>
-        <w:t>链接</w:t>
-      </w:r>
-      <w:r>
-        <w:t>)</w:t>
-      </w:r>
-      <w:r>
-        <w:rPr>
-          <w:rFonts w:hint="eastAsia"/>
-        </w:rPr>
-        <w:t xml:space="preserve"> 分支 </w:t>
-      </w:r>
-      <w:r>
-        <w:t xml:space="preserve">        </w:t>
-      </w:r>
-      <w:r>
-        <w:rPr>
-          <w:rFonts w:hint="eastAsia"/>
-        </w:rPr>
-        <w:t>推送本地分支到远程仓库</w:t>
-      </w:r>
-    </w:p>
-    <w:p>
-      <w:r>
+      <w:r>
+        <w:rPr>
+          <w:rFonts w:hint="eastAsia"/>
+        </w:rPr>
+        <w:t>分支</w:t>
+      </w:r>
+      <w:r>
+        <w:rPr>
+          <w:rFonts w:hint="eastAsia"/>
+        </w:rPr>
         <w:t xml:space="preserve"> </w:t>
+      </w:r>
+      <w:r>
+        <w:t xml:space="preserve">         </w:t>
+      </w:r>
+      <w:r>
+        <w:rPr>
+          <w:rFonts w:hint="eastAsia"/>
+        </w:rPr>
+        <w:t>拉取远程分支到本地库</w:t>
       </w:r>
     </w:p>
     <w:p/>
@@ -1303,7 +1630,21 @@
         <w:rPr>
           <w:rFonts w:hint="eastAsia"/>
         </w:rPr>
-        <w:t>分支，defelop分支其实都是指向具体版本记录的指针。当前所在分支其实是由H</w:t>
+        <w:t>分支，</w:t>
+      </w:r>
+      <w:proofErr w:type="spellStart"/>
+      <w:r>
+        <w:rPr>
+          <w:rFonts w:hint="eastAsia"/>
+        </w:rPr>
+        <w:t>defelop</w:t>
+      </w:r>
+      <w:proofErr w:type="spellEnd"/>
+      <w:r>
+        <w:rPr>
+          <w:rFonts w:hint="eastAsia"/>
+        </w:rPr>
+        <w:t>分支其实都是指向具体版本记录的指针。当前所在分支其实是由H</w:t>
       </w:r>
       <w:r>
         <w:t>EAD</w:t>
@@ -1312,7 +1653,21 @@
         <w:rPr>
           <w:rFonts w:hint="eastAsia"/>
         </w:rPr>
-        <w:t>决定。所以创建分支本质就是多创建一个指针。</w:t>
+        <w:t>决定。所以创建分支本质就是</w:t>
+      </w:r>
+      <w:proofErr w:type="gramStart"/>
+      <w:r>
+        <w:rPr>
+          <w:rFonts w:hint="eastAsia"/>
+        </w:rPr>
+        <w:t>多创建</w:t>
+      </w:r>
+      <w:proofErr w:type="gramEnd"/>
+      <w:r>
+        <w:rPr>
+          <w:rFonts w:hint="eastAsia"/>
+        </w:rPr>
+        <w:t>一个指针。</w:t>
       </w:r>
     </w:p>
     <w:p>
@@ -1431,6 +1786,7 @@
         <w:rPr>
           <w:rFonts w:hint="eastAsia"/>
         </w:rPr>
+        <w:lastRenderedPageBreak/>
         <w:t>账号：</w:t>
       </w:r>
       <w:hyperlink r:id="rId5" w:history="1">
@@ -2070,6 +2426,35 @@
       <w:shd w:val="clear" w:color="auto" w:fill="E1DFDD"/>
     </w:rPr>
   </w:style>
+  <w:style w:type="character" w:styleId="a7">
+    <w:name w:val="Strong"/>
+    <w:basedOn w:val="a0"/>
+    <w:uiPriority w:val="22"/>
+    <w:qFormat/>
+    <w:rsid w:val="00F52155"/>
+    <w:rPr>
+      <w:b/>
+      <w:bCs/>
+    </w:rPr>
+  </w:style>
+  <w:style w:type="paragraph" w:styleId="a8">
+    <w:name w:val="Normal (Web)"/>
+    <w:basedOn w:val="a"/>
+    <w:uiPriority w:val="99"/>
+    <w:unhideWhenUsed/>
+    <w:rsid w:val="00F52155"/>
+    <w:pPr>
+      <w:widowControl/>
+      <w:spacing w:before="100" w:beforeAutospacing="1" w:after="100" w:afterAutospacing="1"/>
+      <w:jc w:val="left"/>
+    </w:pPr>
+    <w:rPr>
+      <w:rFonts w:ascii="宋体" w:eastAsia="宋体" w:hAnsi="宋体" w:cs="宋体"/>
+      <w:kern w:val="0"/>
+      <w:sz w:val="24"/>
+      <w:szCs w:val="24"/>
+    </w:rPr>
+  </w:style>
 </w:styles>
 </file>
 
